--- a/All Task Final Report/Task 4 (2)I.T Professionals - Final Documentation.docx
+++ b/All Task Final Report/Task 4 (2)I.T Professionals - Final Documentation.docx
@@ -26,9 +26,9 @@
     <w:p>
       <w:pPr>
         <w:spacing w:after="0" w:line="240" w:lineRule="auto"/>
-        <w:jc w:val="center"/>
-        <w:rPr>
-          <w:sz w:val="96"/>
+        <w:jc w:val="both"/>
+        <w:rPr>
+          <w:sz w:val="44"/>
         </w:rPr>
       </w:pPr>
     </w:p>
@@ -52,7 +52,8 @@
         <w:spacing w:after="0" w:line="240" w:lineRule="auto"/>
         <w:jc w:val="both"/>
         <w:rPr>
-          <w:sz w:val="40"/>
+          <w:b/>
+          <w:sz w:val="32"/>
         </w:rPr>
       </w:pPr>
     </w:p>
@@ -61,7 +62,6 @@
         <w:spacing w:after="0" w:line="240" w:lineRule="auto"/>
         <w:jc w:val="both"/>
         <w:rPr>
-          <w:b/>
           <w:sz w:val="32"/>
         </w:rPr>
       </w:pPr>
@@ -86,15 +86,6 @@
         </w:rPr>
         <w:t xml:space="preserve"> </w:t>
       </w:r>
-    </w:p>
-    <w:p>
-      <w:pPr>
-        <w:spacing w:after="0" w:line="240" w:lineRule="auto"/>
-        <w:jc w:val="both"/>
-        <w:rPr>
-          <w:sz w:val="32"/>
-        </w:rPr>
-      </w:pPr>
       <w:proofErr w:type="spellStart"/>
       <w:r>
         <w:rPr>
@@ -158,12 +149,6 @@
         <w:rPr>
           <w:sz w:val="16"/>
         </w:rPr>
-        <w:t xml:space="preserve"> Reddit</w:t>
-      </w:r>
-      <w:r>
-        <w:rPr>
-          <w:sz w:val="16"/>
-        </w:rPr>
         <w:t xml:space="preserve"> </w:t>
       </w:r>
     </w:p>
@@ -181,6 +166,7 @@
           <w:lang w:eastAsia="en-AU"/>
         </w:rPr>
       </w:pPr>
+      <w:proofErr w:type="gramStart"/>
       <w:r>
         <w:rPr>
           <w:rFonts w:ascii="&amp;quot" w:eastAsia="Times New Roman" w:hAnsi="&amp;quot" w:cs="Times New Roman"/>
@@ -189,9 +175,9 @@
           <w:szCs w:val="21"/>
           <w:lang w:eastAsia="en-AU"/>
         </w:rPr>
-        <w:t>Solution Architects - What is a "day in the life" like</w:t>
-      </w:r>
-      <w:proofErr w:type="gramStart"/>
+        <w:t>Reddit.com ,</w:t>
+      </w:r>
+      <w:proofErr w:type="gramEnd"/>
       <w:r>
         <w:rPr>
           <w:rFonts w:ascii="&amp;quot" w:eastAsia="Times New Roman" w:hAnsi="&amp;quot" w:cs="Times New Roman"/>
@@ -200,9 +186,8 @@
           <w:szCs w:val="21"/>
           <w:lang w:eastAsia="en-AU"/>
         </w:rPr>
-        <w:t>? :</w:t>
-      </w:r>
-      <w:proofErr w:type="gramEnd"/>
+        <w:t xml:space="preserve"> </w:t>
+      </w:r>
       <w:r>
         <w:rPr>
           <w:rFonts w:ascii="&amp;quot" w:eastAsia="Times New Roman" w:hAnsi="&amp;quot" w:cs="Times New Roman"/>
@@ -211,7 +196,7 @@
           <w:szCs w:val="21"/>
           <w:lang w:eastAsia="en-AU"/>
         </w:rPr>
-        <w:t xml:space="preserve"> </w:t>
+        <w:t xml:space="preserve">Solution Architects - What is a "day in the life" like? : </w:t>
       </w:r>
       <w:proofErr w:type="spellStart"/>
       <w:r>
@@ -353,27 +338,7 @@
             <w:szCs w:val="17"/>
             <w:lang w:eastAsia="en-AU"/>
           </w:rPr>
-          <w:t>https://</w:t>
-        </w:r>
-        <w:r>
-          <w:rPr>
-            <w:rStyle w:val="Hyperlink"/>
-            <w:rFonts w:ascii="&amp;quot" w:eastAsia="Times New Roman" w:hAnsi="&amp;quot" w:cs="Times New Roman"/>
-            <w:sz w:val="13"/>
-            <w:szCs w:val="17"/>
-            <w:lang w:eastAsia="en-AU"/>
-          </w:rPr>
-          <w:t>w</w:t>
-        </w:r>
-        <w:r>
-          <w:rPr>
-            <w:rStyle w:val="Hyperlink"/>
-            <w:rFonts w:ascii="&amp;quot" w:eastAsia="Times New Roman" w:hAnsi="&amp;quot" w:cs="Times New Roman"/>
-            <w:sz w:val="13"/>
-            <w:szCs w:val="17"/>
-            <w:lang w:eastAsia="en-AU"/>
-          </w:rPr>
-          <w:t>ww.reddit.com/r/aws/comments/44rt9p/solution_architects_what_is_a_day_in_the_life_like/</w:t>
+          <w:t>https://www.reddit.com/r/aws/comments/44rt9p/solution_architects_what_is_a_day_in_the_life_like/</w:t>
         </w:r>
       </w:hyperlink>
     </w:p>
@@ -473,6 +438,16 @@
           <w:lang w:eastAsia="en-AU"/>
         </w:rPr>
       </w:pPr>
+      <w:r>
+        <w:rPr>
+          <w:rFonts w:ascii="&amp;quot" w:eastAsia="Times New Roman" w:hAnsi="&amp;quot" w:cs="Times New Roman"/>
+          <w:color w:val="000000"/>
+          <w:sz w:val="17"/>
+          <w:szCs w:val="21"/>
+          <w:lang w:eastAsia="en-AU"/>
+        </w:rPr>
+        <w:t xml:space="preserve">Quora.com, </w:t>
+      </w:r>
       <w:r>
         <w:rPr>
           <w:rFonts w:ascii="&amp;quot" w:eastAsia="Times New Roman" w:hAnsi="&amp;quot" w:cs="Times New Roman"/>
@@ -567,7 +542,8 @@
         <w:spacing w:after="0" w:line="240" w:lineRule="auto"/>
         <w:jc w:val="both"/>
         <w:rPr>
-          <w:sz w:val="40"/>
+          <w:b/>
+          <w:sz w:val="32"/>
         </w:rPr>
       </w:pPr>
     </w:p>
@@ -576,31 +552,36 @@
         <w:spacing w:after="0" w:line="240" w:lineRule="auto"/>
         <w:jc w:val="both"/>
         <w:rPr>
-          <w:sz w:val="40"/>
+          <w:sz w:val="32"/>
         </w:rPr>
       </w:pPr>
       <w:proofErr w:type="spellStart"/>
       <w:r>
         <w:rPr>
-          <w:sz w:val="40"/>
+          <w:b/>
+          <w:sz w:val="32"/>
         </w:rPr>
         <w:t>Rav</w:t>
       </w:r>
       <w:proofErr w:type="spellEnd"/>
-    </w:p>
-    <w:p>
-      <w:pPr>
-        <w:spacing w:after="0" w:line="240" w:lineRule="auto"/>
-        <w:jc w:val="both"/>
-        <w:rPr>
+      <w:r>
+        <w:rPr>
+          <w:b/>
           <w:sz w:val="32"/>
         </w:rPr>
-      </w:pPr>
+        <w:t xml:space="preserve">: </w:t>
+      </w:r>
       <w:r>
         <w:rPr>
           <w:sz w:val="32"/>
         </w:rPr>
         <w:t>Network Engineering</w:t>
+      </w:r>
+      <w:r>
+        <w:rPr>
+          <w:sz w:val="32"/>
+        </w:rPr>
+        <w:t>, PHP Developer, UX Designer</w:t>
       </w:r>
     </w:p>
     <w:p>
@@ -651,12 +632,6 @@
         </w:rPr>
         <w:t xml:space="preserve">: </w:t>
       </w:r>
-      <w:r>
-        <w:rPr>
-          <w:sz w:val="16"/>
-        </w:rPr>
-        <w:t>pcage.edu</w:t>
-      </w:r>
     </w:p>
     <w:p>
       <w:pPr>
@@ -681,6 +656,16 @@
           <w:szCs w:val="21"/>
           <w:lang w:eastAsia="en-AU"/>
         </w:rPr>
+        <w:t xml:space="preserve">PCAGE.com, </w:t>
+      </w:r>
+      <w:r>
+        <w:rPr>
+          <w:rFonts w:ascii="&amp;quot" w:eastAsia="Times New Roman" w:hAnsi="&amp;quot" w:cs="Times New Roman"/>
+          <w:color w:val="000000"/>
+          <w:sz w:val="17"/>
+          <w:szCs w:val="21"/>
+          <w:lang w:eastAsia="en-AU"/>
+        </w:rPr>
         <w:t>A Day in the Life of a Network Engineer</w:t>
       </w:r>
     </w:p>
@@ -771,17 +756,7 @@
           <w:szCs w:val="21"/>
           <w:lang w:eastAsia="en-AU"/>
         </w:rPr>
-        <w:t xml:space="preserve">, IT Marketing, </w:t>
-      </w:r>
-      <w:r>
-        <w:rPr>
-          <w:rFonts w:ascii="&amp;quot" w:eastAsia="Times New Roman" w:hAnsi="&amp;quot" w:cs="Times New Roman"/>
-          <w:color w:val="000000"/>
-          <w:sz w:val="13"/>
-          <w:szCs w:val="21"/>
-          <w:lang w:eastAsia="en-AU"/>
-        </w:rPr>
-        <w:t>2017</w:t>
+        <w:t>, IT Marketing, 2017</w:t>
       </w:r>
     </w:p>
     <w:p>
@@ -807,27 +782,7 @@
             <w:szCs w:val="17"/>
             <w:lang w:eastAsia="en-AU"/>
           </w:rPr>
-          <w:t>https://www.pcage.edu/2017/10/08/a-d</w:t>
-        </w:r>
-        <w:r>
-          <w:rPr>
-            <w:rStyle w:val="Hyperlink"/>
-            <w:rFonts w:ascii="&amp;quot" w:eastAsia="Times New Roman" w:hAnsi="&amp;quot" w:cs="Times New Roman"/>
-            <w:sz w:val="13"/>
-            <w:szCs w:val="17"/>
-            <w:lang w:eastAsia="en-AU"/>
-          </w:rPr>
-          <w:t>a</w:t>
-        </w:r>
-        <w:r>
-          <w:rPr>
-            <w:rStyle w:val="Hyperlink"/>
-            <w:rFonts w:ascii="&amp;quot" w:eastAsia="Times New Roman" w:hAnsi="&amp;quot" w:cs="Times New Roman"/>
-            <w:sz w:val="13"/>
-            <w:szCs w:val="17"/>
-            <w:lang w:eastAsia="en-AU"/>
-          </w:rPr>
-          <w:t>y-in-the-life-of-a-network-engineer/</w:t>
+          <w:t>https://www.pcage.edu/2017/10/08/a-day-in-the-life-of-a-network-engineer/</w:t>
         </w:r>
       </w:hyperlink>
       <w:r>
@@ -879,7 +834,6 @@
         </w:rPr>
         <w:t xml:space="preserve">Article </w:t>
       </w:r>
-      <w:proofErr w:type="gramStart"/>
       <w:r>
         <w:rPr>
           <w:b/>
@@ -893,13 +847,6 @@
         </w:rPr>
         <w:t>:</w:t>
       </w:r>
-      <w:r>
-        <w:rPr>
-          <w:sz w:val="16"/>
-        </w:rPr>
-        <w:t>GrowthFunders</w:t>
-      </w:r>
-      <w:proofErr w:type="gramEnd"/>
     </w:p>
     <w:p>
       <w:pPr>
@@ -915,6 +862,32 @@
           <w:lang w:eastAsia="en-AU"/>
         </w:rPr>
       </w:pPr>
+      <w:r>
+        <w:rPr>
+          <w:rFonts w:ascii="&amp;quot" w:eastAsia="Times New Roman" w:hAnsi="&amp;quot" w:cs="Times New Roman"/>
+          <w:color w:val="000000"/>
+          <w:sz w:val="17"/>
+          <w:szCs w:val="21"/>
+          <w:lang w:eastAsia="en-AU"/>
+        </w:rPr>
+        <w:t>GrowthFunders</w:t>
+      </w:r>
+      <w:r>
+        <w:rPr>
+          <w:rFonts w:ascii="&amp;quot" w:eastAsia="Times New Roman" w:hAnsi="&amp;quot" w:cs="Times New Roman"/>
+          <w:color w:val="000000"/>
+          <w:sz w:val="17"/>
+          <w:szCs w:val="21"/>
+          <w:lang w:eastAsia="en-AU"/>
+        </w:rPr>
+        <w:t>.com,</w:t>
+      </w:r>
+      <w:r>
+        <w:rPr>
+          <w:sz w:val="16"/>
+        </w:rPr>
+        <w:t xml:space="preserve"> </w:t>
+      </w:r>
       <w:r>
         <w:rPr>
           <w:rFonts w:ascii="&amp;quot" w:eastAsia="Times New Roman" w:hAnsi="&amp;quot" w:cs="Times New Roman"/>
@@ -1062,27 +1035,7 @@
             <w:szCs w:val="17"/>
             <w:lang w:eastAsia="en-AU"/>
           </w:rPr>
-          <w:t>https://blog.growthfunders.com/a-day-in-the-life-dan-ord-senior-php-d</w:t>
-        </w:r>
-        <w:r>
-          <w:rPr>
-            <w:rStyle w:val="Hyperlink"/>
-            <w:rFonts w:ascii="&amp;quot" w:eastAsia="Times New Roman" w:hAnsi="&amp;quot" w:cs="Times New Roman"/>
-            <w:sz w:val="13"/>
-            <w:szCs w:val="17"/>
-            <w:lang w:eastAsia="en-AU"/>
-          </w:rPr>
-          <w:t>e</w:t>
-        </w:r>
-        <w:r>
-          <w:rPr>
-            <w:rStyle w:val="Hyperlink"/>
-            <w:rFonts w:ascii="&amp;quot" w:eastAsia="Times New Roman" w:hAnsi="&amp;quot" w:cs="Times New Roman"/>
-            <w:sz w:val="13"/>
-            <w:szCs w:val="17"/>
-            <w:lang w:eastAsia="en-AU"/>
-          </w:rPr>
-          <w:t>veloper</w:t>
+          <w:t>https://blog.growthfunders.com/a-day-in-the-life-dan-ord-senior-php-developer</w:t>
         </w:r>
       </w:hyperlink>
       <w:r>
@@ -1155,13 +1108,7 @@
         <w:rPr>
           <w:sz w:val="16"/>
         </w:rPr>
-        <w:t xml:space="preserve">: </w:t>
-      </w:r>
-      <w:r>
-        <w:rPr>
-          <w:sz w:val="16"/>
-        </w:rPr>
-        <w:t>YouTube</w:t>
+        <w:t>:</w:t>
       </w:r>
     </w:p>
     <w:p>
@@ -1178,6 +1125,16 @@
           <w:lang w:eastAsia="en-AU"/>
         </w:rPr>
       </w:pPr>
+      <w:r>
+        <w:rPr>
+          <w:rFonts w:ascii="&amp;quot" w:eastAsia="Times New Roman" w:hAnsi="&amp;quot" w:cs="Times New Roman"/>
+          <w:color w:val="000000"/>
+          <w:sz w:val="17"/>
+          <w:szCs w:val="21"/>
+          <w:lang w:eastAsia="en-AU"/>
+        </w:rPr>
+        <w:t xml:space="preserve">Youtube.com, </w:t>
+      </w:r>
       <w:r>
         <w:rPr>
           <w:rFonts w:ascii="&amp;quot" w:eastAsia="Times New Roman" w:hAnsi="&amp;quot" w:cs="Times New Roman"/>
@@ -1292,6 +1249,7 @@
     </w:p>
     <w:p>
       <w:pPr>
+        <w:spacing w:after="0"/>
         <w:ind w:firstLine="360"/>
         <w:rPr>
           <w:rStyle w:val="Hyperlink"/>
@@ -1348,45 +1306,60 @@
     </w:p>
     <w:p>
       <w:pPr>
-        <w:pStyle w:val="ListParagraph"/>
+        <w:spacing w:after="0"/>
+        <w:rPr>
+          <w:b/>
+          <w:sz w:val="32"/>
+        </w:rPr>
+      </w:pPr>
+    </w:p>
+    <w:p>
+      <w:pPr>
+        <w:spacing w:after="0"/>
+        <w:rPr>
+          <w:sz w:val="32"/>
+        </w:rPr>
+      </w:pPr>
+      <w:r>
+        <w:rPr>
+          <w:b/>
+          <w:sz w:val="32"/>
+        </w:rPr>
+        <w:t>Dane</w:t>
+      </w:r>
+      <w:r>
+        <w:rPr>
+          <w:b/>
+          <w:sz w:val="32"/>
+        </w:rPr>
+        <w:t xml:space="preserve">: </w:t>
+      </w:r>
+      <w:r>
+        <w:rPr>
+          <w:sz w:val="32"/>
+        </w:rPr>
+        <w:t>Software</w:t>
+      </w:r>
+      <w:r>
+        <w:rPr>
+          <w:sz w:val="32"/>
+        </w:rPr>
+        <w:t xml:space="preserve"> Engineering</w:t>
+      </w:r>
+    </w:p>
+    <w:p>
+      <w:pPr>
         <w:spacing w:after="0" w:line="240" w:lineRule="auto"/>
-        <w:ind w:left="360"/>
-        <w:jc w:val="both"/>
-        <w:rPr>
-          <w:rStyle w:val="Hyperlink"/>
-          <w:sz w:val="13"/>
-          <w:szCs w:val="17"/>
-        </w:rPr>
-      </w:pPr>
-    </w:p>
-    <w:p>
-      <w:pPr>
-        <w:pStyle w:val="ListParagraph"/>
-        <w:spacing w:after="0" w:line="240" w:lineRule="auto"/>
-        <w:ind w:left="360"/>
-        <w:jc w:val="both"/>
-        <w:rPr>
-          <w:rStyle w:val="Hyperlink"/>
-          <w:rFonts w:ascii="&amp;quot" w:eastAsia="Times New Roman" w:hAnsi="&amp;quot" w:cs="Times New Roman"/>
-          <w:sz w:val="13"/>
-          <w:szCs w:val="17"/>
-          <w:lang w:eastAsia="en-AU"/>
-        </w:rPr>
-      </w:pPr>
-    </w:p>
-    <w:p>
-      <w:pPr>
-        <w:spacing w:after="0" w:line="240" w:lineRule="auto"/>
-        <w:jc w:val="both"/>
-        <w:rPr>
-          <w:sz w:val="40"/>
-        </w:rPr>
-      </w:pPr>
-      <w:r>
-        <w:rPr>
-          <w:sz w:val="40"/>
-        </w:rPr>
-        <w:t>Dane</w:t>
+        <w:jc w:val="both"/>
+      </w:pPr>
+      <w:r>
+        <w:t>Reference List</w:t>
+      </w:r>
+      <w:r>
+        <w:t>:</w:t>
+      </w:r>
+      <w:r>
+        <w:t xml:space="preserve"> </w:t>
       </w:r>
     </w:p>
     <w:p>
@@ -1464,6 +1437,16 @@
           <w:szCs w:val="21"/>
           <w:lang w:eastAsia="en-AU"/>
         </w:rPr>
+        <w:t xml:space="preserve">rh.com-Robert Half, </w:t>
+      </w:r>
+      <w:r>
+        <w:rPr>
+          <w:rFonts w:ascii="&amp;quot" w:eastAsia="Times New Roman" w:hAnsi="&amp;quot" w:cs="Times New Roman"/>
+          <w:color w:val="000000"/>
+          <w:sz w:val="18"/>
+          <w:szCs w:val="21"/>
+          <w:lang w:eastAsia="en-AU"/>
+        </w:rPr>
         <w:t>Software Engineer job description guide</w:t>
       </w:r>
     </w:p>
@@ -1528,8 +1511,6 @@
         </w:rPr>
         <w:t>rh Robert Half Recruitment Services</w:t>
       </w:r>
-      <w:bookmarkStart w:id="0" w:name="_GoBack"/>
-      <w:bookmarkEnd w:id="0"/>
     </w:p>
     <w:p>
       <w:pPr>
@@ -1552,27 +1533,7 @@
             <w:szCs w:val="17"/>
             <w:lang w:eastAsia="en-AU"/>
           </w:rPr>
-          <w:t>https://www.roberthalf.com.au/our-services/it-technology</w:t>
-        </w:r>
-        <w:r>
-          <w:rPr>
-            <w:rStyle w:val="Hyperlink"/>
-            <w:rFonts w:ascii="&amp;quot" w:eastAsia="Times New Roman" w:hAnsi="&amp;quot" w:cs="Times New Roman"/>
-            <w:sz w:val="13"/>
-            <w:szCs w:val="17"/>
-            <w:lang w:eastAsia="en-AU"/>
-          </w:rPr>
-          <w:t>/</w:t>
-        </w:r>
-        <w:r>
-          <w:rPr>
-            <w:rStyle w:val="Hyperlink"/>
-            <w:rFonts w:ascii="&amp;quot" w:eastAsia="Times New Roman" w:hAnsi="&amp;quot" w:cs="Times New Roman"/>
-            <w:sz w:val="13"/>
-            <w:szCs w:val="17"/>
-            <w:lang w:eastAsia="en-AU"/>
-          </w:rPr>
-          <w:t>software-engineer-jobs</w:t>
+          <w:t>https://www.roberthalf.com.au/our-services/it-technology/software-engineer-jobs</w:t>
         </w:r>
       </w:hyperlink>
       <w:r>
@@ -1588,6 +1549,205 @@
     </w:p>
     <w:p>
       <w:pPr>
+        <w:pStyle w:val="ListParagraph"/>
+        <w:numPr>
+          <w:ilvl w:val="0"/>
+          <w:numId w:val="5"/>
+        </w:numPr>
+        <w:spacing w:after="0" w:line="240" w:lineRule="auto"/>
+        <w:jc w:val="both"/>
+      </w:pPr>
+      <w:r>
+        <w:rPr>
+          <w:sz w:val="16"/>
+        </w:rPr>
+        <w:t xml:space="preserve">REF </w:t>
+      </w:r>
+      <w:r>
+        <w:rPr>
+          <w:b/>
+          <w:sz w:val="16"/>
+        </w:rPr>
+        <w:t xml:space="preserve">Article </w:t>
+      </w:r>
+      <w:r>
+        <w:rPr>
+          <w:b/>
+          <w:sz w:val="16"/>
+        </w:rPr>
+        <w:t>7</w:t>
+      </w:r>
+      <w:r>
+        <w:rPr>
+          <w:sz w:val="16"/>
+        </w:rPr>
+        <w:t xml:space="preserve">: </w:t>
+      </w:r>
+    </w:p>
+    <w:p>
+      <w:pPr>
+        <w:pStyle w:val="ListParagraph"/>
+        <w:spacing w:after="0" w:line="240" w:lineRule="auto"/>
+        <w:ind w:left="360"/>
+        <w:jc w:val="both"/>
+        <w:rPr>
+          <w:rFonts w:ascii="&amp;quot" w:eastAsia="Times New Roman" w:hAnsi="&amp;quot" w:cs="Times New Roman"/>
+          <w:color w:val="000000"/>
+          <w:sz w:val="18"/>
+          <w:szCs w:val="21"/>
+          <w:lang w:eastAsia="en-AU"/>
+        </w:rPr>
+      </w:pPr>
+      <w:r>
+        <w:rPr>
+          <w:rFonts w:ascii="&amp;quot" w:eastAsia="Times New Roman" w:hAnsi="&amp;quot" w:cs="Times New Roman"/>
+          <w:color w:val="000000"/>
+          <w:sz w:val="18"/>
+          <w:szCs w:val="21"/>
+          <w:lang w:eastAsia="en-AU"/>
+        </w:rPr>
+        <w:t>Full</w:t>
+      </w:r>
+      <w:r>
+        <w:rPr>
+          <w:rFonts w:ascii="&amp;quot" w:eastAsia="Times New Roman" w:hAnsi="&amp;quot" w:cs="Times New Roman"/>
+          <w:color w:val="000000"/>
+          <w:sz w:val="18"/>
+          <w:szCs w:val="21"/>
+          <w:lang w:eastAsia="en-AU"/>
+        </w:rPr>
+        <w:t xml:space="preserve"> </w:t>
+      </w:r>
+      <w:r>
+        <w:rPr>
+          <w:rFonts w:ascii="&amp;quot" w:eastAsia="Times New Roman" w:hAnsi="&amp;quot" w:cs="Times New Roman"/>
+          <w:color w:val="000000"/>
+          <w:sz w:val="18"/>
+          <w:szCs w:val="21"/>
+          <w:lang w:eastAsia="en-AU"/>
+        </w:rPr>
+        <w:t>Stack Academy.com</w:t>
+      </w:r>
+      <w:r>
+        <w:rPr>
+          <w:rFonts w:ascii="&amp;quot" w:eastAsia="Times New Roman" w:hAnsi="&amp;quot" w:cs="Times New Roman"/>
+          <w:color w:val="000000"/>
+          <w:sz w:val="18"/>
+          <w:szCs w:val="21"/>
+          <w:lang w:eastAsia="en-AU"/>
+        </w:rPr>
+        <w:t xml:space="preserve">, </w:t>
+      </w:r>
+      <w:r>
+        <w:rPr>
+          <w:rFonts w:ascii="&amp;quot" w:eastAsia="Times New Roman" w:hAnsi="&amp;quot" w:cs="Times New Roman"/>
+          <w:color w:val="000000"/>
+          <w:sz w:val="18"/>
+          <w:szCs w:val="21"/>
+          <w:lang w:eastAsia="en-AU"/>
+        </w:rPr>
+        <w:t>What Do Software Engineers Do? Job Types, Training, and</w:t>
+      </w:r>
+      <w:r>
+        <w:rPr>
+          <w:rFonts w:ascii="&amp;quot" w:eastAsia="Times New Roman" w:hAnsi="&amp;quot" w:cs="Times New Roman"/>
+          <w:color w:val="000000"/>
+          <w:sz w:val="18"/>
+          <w:szCs w:val="21"/>
+          <w:lang w:eastAsia="en-AU"/>
+        </w:rPr>
+        <w:t xml:space="preserve"> Salary</w:t>
+      </w:r>
+    </w:p>
+    <w:p>
+      <w:pPr>
+        <w:pStyle w:val="ListParagraph"/>
+        <w:spacing w:after="0" w:line="240" w:lineRule="auto"/>
+        <w:ind w:left="360"/>
+        <w:jc w:val="both"/>
+        <w:rPr>
+          <w:sz w:val="40"/>
+        </w:rPr>
+      </w:pPr>
+      <w:r>
+        <w:rPr>
+          <w:rFonts w:ascii="&amp;quot" w:eastAsia="Times New Roman" w:hAnsi="&amp;quot" w:cs="Times New Roman"/>
+          <w:i/>
+          <w:color w:val="000000"/>
+          <w:sz w:val="11"/>
+          <w:szCs w:val="21"/>
+          <w:lang w:eastAsia="en-AU"/>
+        </w:rPr>
+        <w:t>p</w:t>
+      </w:r>
+      <w:r>
+        <w:rPr>
+          <w:rFonts w:ascii="&amp;quot" w:eastAsia="Times New Roman" w:hAnsi="&amp;quot" w:cs="Times New Roman"/>
+          <w:i/>
+          <w:color w:val="000000"/>
+          <w:sz w:val="11"/>
+          <w:szCs w:val="21"/>
+          <w:lang w:eastAsia="en-AU"/>
+        </w:rPr>
+        <w:t xml:space="preserve">ost </w:t>
+      </w:r>
+      <w:r>
+        <w:rPr>
+          <w:rFonts w:ascii="&amp;quot" w:eastAsia="Times New Roman" w:hAnsi="&amp;quot" w:cs="Times New Roman"/>
+          <w:i/>
+          <w:color w:val="000000"/>
+          <w:sz w:val="11"/>
+          <w:szCs w:val="21"/>
+          <w:lang w:eastAsia="en-AU"/>
+        </w:rPr>
+        <w:t>by</w:t>
+      </w:r>
+      <w:r>
+        <w:rPr>
+          <w:rFonts w:ascii="&amp;quot" w:eastAsia="Times New Roman" w:hAnsi="&amp;quot" w:cs="Times New Roman"/>
+          <w:color w:val="000000"/>
+          <w:sz w:val="13"/>
+          <w:szCs w:val="21"/>
+          <w:lang w:eastAsia="en-AU"/>
+        </w:rPr>
+        <w:t>:</w:t>
+      </w:r>
+      <w:r>
+        <w:rPr>
+          <w:rFonts w:ascii="&amp;quot" w:eastAsia="Times New Roman" w:hAnsi="&amp;quot" w:cs="Times New Roman"/>
+          <w:color w:val="000000"/>
+          <w:sz w:val="13"/>
+          <w:szCs w:val="21"/>
+          <w:lang w:eastAsia="en-AU"/>
+        </w:rPr>
+        <w:t xml:space="preserve"> </w:t>
+      </w:r>
+      <w:proofErr w:type="spellStart"/>
+      <w:r>
+        <w:rPr>
+          <w:rFonts w:ascii="&amp;quot" w:eastAsia="Times New Roman" w:hAnsi="&amp;quot" w:cs="Times New Roman"/>
+          <w:color w:val="000000"/>
+          <w:sz w:val="13"/>
+          <w:szCs w:val="21"/>
+          <w:lang w:eastAsia="en-AU"/>
+        </w:rPr>
+        <w:t>FullStack</w:t>
+      </w:r>
+      <w:proofErr w:type="spellEnd"/>
+      <w:r>
+        <w:rPr>
+          <w:rFonts w:ascii="&amp;quot" w:eastAsia="Times New Roman" w:hAnsi="&amp;quot" w:cs="Times New Roman"/>
+          <w:color w:val="000000"/>
+          <w:sz w:val="13"/>
+          <w:szCs w:val="21"/>
+          <w:lang w:eastAsia="en-AU"/>
+        </w:rPr>
+        <w:t xml:space="preserve"> Staff</w:t>
+      </w:r>
+    </w:p>
+    <w:p>
+      <w:pPr>
+        <w:ind w:firstLine="360"/>
         <w:jc w:val="both"/>
         <w:rPr>
           <w:rStyle w:val="Hyperlink"/>
@@ -1597,16 +1757,6 @@
           <w:lang w:eastAsia="en-AU"/>
         </w:rPr>
       </w:pPr>
-      <w:r>
-        <w:rPr>
-          <w:rStyle w:val="Hyperlink"/>
-          <w:rFonts w:ascii="&amp;quot" w:eastAsia="Times New Roman" w:hAnsi="&amp;quot" w:cs="Times New Roman"/>
-          <w:sz w:val="13"/>
-          <w:szCs w:val="17"/>
-          <w:lang w:eastAsia="en-AU"/>
-        </w:rPr>
-        <w:t xml:space="preserve">REF Article 7: [ </w:t>
-      </w:r>
       <w:hyperlink r:id="rId19" w:history="1">
         <w:r>
           <w:rPr>
@@ -1619,7 +1769,156 @@
           <w:t>https://www.fullstackacademy.com/blog/what-do-software-engineers-do</w:t>
         </w:r>
       </w:hyperlink>
-      <w:r>
+    </w:p>
+    <w:p>
+      <w:pPr>
+        <w:pStyle w:val="ListParagraph"/>
+        <w:numPr>
+          <w:ilvl w:val="0"/>
+          <w:numId w:val="5"/>
+        </w:numPr>
+        <w:spacing w:after="0" w:line="240" w:lineRule="auto"/>
+        <w:jc w:val="both"/>
+      </w:pPr>
+      <w:r>
+        <w:rPr>
+          <w:sz w:val="16"/>
+        </w:rPr>
+        <w:t xml:space="preserve">REF </w:t>
+      </w:r>
+      <w:r>
+        <w:rPr>
+          <w:b/>
+          <w:sz w:val="16"/>
+        </w:rPr>
+        <w:t xml:space="preserve">Article </w:t>
+      </w:r>
+      <w:r>
+        <w:rPr>
+          <w:b/>
+          <w:sz w:val="16"/>
+        </w:rPr>
+        <w:t>8</w:t>
+      </w:r>
+      <w:r>
+        <w:rPr>
+          <w:sz w:val="16"/>
+        </w:rPr>
+        <w:t xml:space="preserve">: </w:t>
+      </w:r>
+    </w:p>
+    <w:p>
+      <w:pPr>
+        <w:pStyle w:val="ListParagraph"/>
+        <w:spacing w:after="0" w:line="240" w:lineRule="auto"/>
+        <w:ind w:left="360"/>
+        <w:jc w:val="both"/>
+        <w:rPr>
+          <w:rFonts w:ascii="&amp;quot" w:eastAsia="Times New Roman" w:hAnsi="&amp;quot" w:cs="Times New Roman"/>
+          <w:color w:val="000000"/>
+          <w:sz w:val="18"/>
+          <w:szCs w:val="21"/>
+          <w:lang w:eastAsia="en-AU"/>
+        </w:rPr>
+      </w:pPr>
+      <w:r>
+        <w:rPr>
+          <w:rFonts w:ascii="&amp;quot" w:eastAsia="Times New Roman" w:hAnsi="&amp;quot" w:cs="Times New Roman"/>
+          <w:color w:val="000000"/>
+          <w:sz w:val="18"/>
+          <w:szCs w:val="21"/>
+          <w:lang w:eastAsia="en-AU"/>
+        </w:rPr>
+        <w:t>readwrite</w:t>
+      </w:r>
+      <w:r>
+        <w:rPr>
+          <w:rFonts w:ascii="&amp;quot" w:eastAsia="Times New Roman" w:hAnsi="&amp;quot" w:cs="Times New Roman"/>
+          <w:color w:val="000000"/>
+          <w:sz w:val="18"/>
+          <w:szCs w:val="21"/>
+          <w:lang w:eastAsia="en-AU"/>
+        </w:rPr>
+        <w:t xml:space="preserve">.com, </w:t>
+      </w:r>
+      <w:r>
+        <w:rPr>
+          <w:rFonts w:ascii="&amp;quot" w:eastAsia="Times New Roman" w:hAnsi="&amp;quot" w:cs="Times New Roman"/>
+          <w:color w:val="000000"/>
+          <w:sz w:val="18"/>
+          <w:szCs w:val="21"/>
+          <w:lang w:eastAsia="en-AU"/>
+        </w:rPr>
+        <w:t>How Software Developers Really Spend Their Time</w:t>
+      </w:r>
+    </w:p>
+    <w:p>
+      <w:pPr>
+        <w:pStyle w:val="ListParagraph"/>
+        <w:spacing w:after="0" w:line="240" w:lineRule="auto"/>
+        <w:ind w:left="360"/>
+        <w:jc w:val="both"/>
+        <w:rPr>
+          <w:sz w:val="40"/>
+        </w:rPr>
+      </w:pPr>
+      <w:r>
+        <w:rPr>
+          <w:rFonts w:ascii="&amp;quot" w:eastAsia="Times New Roman" w:hAnsi="&amp;quot" w:cs="Times New Roman"/>
+          <w:i/>
+          <w:color w:val="000000"/>
+          <w:sz w:val="11"/>
+          <w:szCs w:val="21"/>
+          <w:lang w:eastAsia="en-AU"/>
+        </w:rPr>
+        <w:t xml:space="preserve">post </w:t>
+      </w:r>
+      <w:r>
+        <w:rPr>
+          <w:rFonts w:ascii="&amp;quot" w:eastAsia="Times New Roman" w:hAnsi="&amp;quot" w:cs="Times New Roman"/>
+          <w:i/>
+          <w:color w:val="000000"/>
+          <w:sz w:val="11"/>
+          <w:szCs w:val="21"/>
+          <w:lang w:eastAsia="en-AU"/>
+        </w:rPr>
+        <w:t>by</w:t>
+      </w:r>
+      <w:r>
+        <w:rPr>
+          <w:rFonts w:ascii="&amp;quot" w:eastAsia="Times New Roman" w:hAnsi="&amp;quot" w:cs="Times New Roman"/>
+          <w:color w:val="000000"/>
+          <w:sz w:val="13"/>
+          <w:szCs w:val="21"/>
+          <w:lang w:eastAsia="en-AU"/>
+        </w:rPr>
+        <w:t>:</w:t>
+      </w:r>
+      <w:r>
+        <w:rPr>
+          <w:rFonts w:ascii="&amp;quot" w:eastAsia="Times New Roman" w:hAnsi="&amp;quot" w:cs="Times New Roman"/>
+          <w:color w:val="000000"/>
+          <w:sz w:val="13"/>
+          <w:szCs w:val="21"/>
+          <w:lang w:eastAsia="en-AU"/>
+        </w:rPr>
+        <w:t xml:space="preserve"> </w:t>
+      </w:r>
+      <w:r>
+        <w:rPr>
+          <w:rFonts w:ascii="&amp;quot" w:eastAsia="Times New Roman" w:hAnsi="&amp;quot" w:cs="Times New Roman"/>
+          <w:color w:val="000000"/>
+          <w:sz w:val="13"/>
+          <w:szCs w:val="21"/>
+          <w:lang w:eastAsia="en-AU"/>
+        </w:rPr>
+        <w:t>Lauren Orsini, 25 Apr 2013</w:t>
+      </w:r>
+    </w:p>
+    <w:p>
+      <w:pPr>
+        <w:ind w:firstLine="360"/>
+        <w:jc w:val="both"/>
         <w:rPr>
           <w:rStyle w:val="Hyperlink"/>
           <w:rFonts w:ascii="&amp;quot" w:eastAsia="Times New Roman" w:hAnsi="&amp;quot" w:cs="Times New Roman"/>
@@ -1627,12 +1926,8 @@
           <w:szCs w:val="17"/>
           <w:lang w:eastAsia="en-AU"/>
         </w:rPr>
-        <w:t xml:space="preserve"> ]</w:t>
-      </w:r>
-    </w:p>
-    <w:p>
-      <w:pPr>
-        <w:jc w:val="both"/>
+      </w:pPr>
+      <w:r>
         <w:rPr>
           <w:rStyle w:val="Hyperlink"/>
           <w:rFonts w:ascii="&amp;quot" w:eastAsia="Times New Roman" w:hAnsi="&amp;quot" w:cs="Times New Roman"/>
@@ -1640,8 +1935,231 @@
           <w:szCs w:val="17"/>
           <w:lang w:eastAsia="en-AU"/>
         </w:rPr>
-      </w:pPr>
-      <w:r>
+        <w:t>https://readwrite.com/2013/04/25/how-software-developers-really-spend-their-time/</w:t>
+      </w:r>
+    </w:p>
+    <w:p>
+      <w:pPr>
+        <w:pStyle w:val="ListParagraph"/>
+        <w:numPr>
+          <w:ilvl w:val="0"/>
+          <w:numId w:val="5"/>
+        </w:numPr>
+        <w:spacing w:after="0" w:line="240" w:lineRule="auto"/>
+        <w:jc w:val="both"/>
+      </w:pPr>
+      <w:r>
+        <w:rPr>
+          <w:sz w:val="16"/>
+        </w:rPr>
+        <w:t xml:space="preserve">REF </w:t>
+      </w:r>
+      <w:r>
+        <w:rPr>
+          <w:b/>
+          <w:sz w:val="16"/>
+        </w:rPr>
+        <w:t xml:space="preserve">Article </w:t>
+      </w:r>
+      <w:r>
+        <w:rPr>
+          <w:b/>
+          <w:sz w:val="16"/>
+        </w:rPr>
+        <w:t>9</w:t>
+      </w:r>
+      <w:r>
+        <w:rPr>
+          <w:sz w:val="16"/>
+        </w:rPr>
+        <w:t xml:space="preserve">: </w:t>
+      </w:r>
+    </w:p>
+    <w:p>
+      <w:pPr>
+        <w:pStyle w:val="ListParagraph"/>
+        <w:spacing w:after="0" w:line="240" w:lineRule="auto"/>
+        <w:ind w:left="360"/>
+        <w:jc w:val="both"/>
+        <w:rPr>
+          <w:rFonts w:ascii="&amp;quot" w:eastAsia="Times New Roman" w:hAnsi="&amp;quot" w:cs="Times New Roman"/>
+          <w:color w:val="000000"/>
+          <w:sz w:val="18"/>
+          <w:szCs w:val="21"/>
+          <w:lang w:eastAsia="en-AU"/>
+        </w:rPr>
+      </w:pPr>
+      <w:r>
+        <w:rPr>
+          <w:rFonts w:ascii="&amp;quot" w:eastAsia="Times New Roman" w:hAnsi="&amp;quot" w:cs="Times New Roman"/>
+          <w:color w:val="000000"/>
+          <w:sz w:val="18"/>
+          <w:szCs w:val="21"/>
+          <w:lang w:eastAsia="en-AU"/>
+        </w:rPr>
+        <w:t>halistechnol</w:t>
+      </w:r>
+      <w:r>
+        <w:rPr>
+          <w:rFonts w:ascii="&amp;quot" w:eastAsia="Times New Roman" w:hAnsi="&amp;quot" w:cs="Times New Roman"/>
+          <w:color w:val="000000"/>
+          <w:sz w:val="18"/>
+          <w:szCs w:val="21"/>
+          <w:lang w:eastAsia="en-AU"/>
+        </w:rPr>
+        <w:t>o</w:t>
+      </w:r>
+      <w:r>
+        <w:rPr>
+          <w:rFonts w:ascii="&amp;quot" w:eastAsia="Times New Roman" w:hAnsi="&amp;quot" w:cs="Times New Roman"/>
+          <w:color w:val="000000"/>
+          <w:sz w:val="18"/>
+          <w:szCs w:val="21"/>
+          <w:lang w:eastAsia="en-AU"/>
+        </w:rPr>
+        <w:t>gy</w:t>
+      </w:r>
+      <w:r>
+        <w:rPr>
+          <w:rFonts w:ascii="&amp;quot" w:eastAsia="Times New Roman" w:hAnsi="&amp;quot" w:cs="Times New Roman"/>
+          <w:color w:val="000000"/>
+          <w:sz w:val="18"/>
+          <w:szCs w:val="21"/>
+          <w:lang w:eastAsia="en-AU"/>
+        </w:rPr>
+        <w:t>.com, How Software Developers Really Spend Their Time</w:t>
+      </w:r>
+    </w:p>
+    <w:p>
+      <w:pPr>
+        <w:pStyle w:val="ListParagraph"/>
+        <w:spacing w:after="0" w:line="240" w:lineRule="auto"/>
+        <w:ind w:left="360"/>
+        <w:jc w:val="both"/>
+        <w:rPr>
+          <w:sz w:val="40"/>
+        </w:rPr>
+      </w:pPr>
+      <w:r>
+        <w:rPr>
+          <w:rFonts w:ascii="&amp;quot" w:eastAsia="Times New Roman" w:hAnsi="&amp;quot" w:cs="Times New Roman"/>
+          <w:i/>
+          <w:color w:val="000000"/>
+          <w:sz w:val="11"/>
+          <w:szCs w:val="21"/>
+          <w:lang w:eastAsia="en-AU"/>
+        </w:rPr>
+        <w:t xml:space="preserve">post </w:t>
+      </w:r>
+      <w:r>
+        <w:rPr>
+          <w:rFonts w:ascii="&amp;quot" w:eastAsia="Times New Roman" w:hAnsi="&amp;quot" w:cs="Times New Roman"/>
+          <w:i/>
+          <w:color w:val="000000"/>
+          <w:sz w:val="11"/>
+          <w:szCs w:val="21"/>
+          <w:lang w:eastAsia="en-AU"/>
+        </w:rPr>
+        <w:t>by</w:t>
+      </w:r>
+      <w:r>
+        <w:rPr>
+          <w:rFonts w:ascii="&amp;quot" w:eastAsia="Times New Roman" w:hAnsi="&amp;quot" w:cs="Times New Roman"/>
+          <w:color w:val="000000"/>
+          <w:sz w:val="13"/>
+          <w:szCs w:val="21"/>
+          <w:lang w:eastAsia="en-AU"/>
+        </w:rPr>
+        <w:t>:</w:t>
+      </w:r>
+      <w:r>
+        <w:rPr>
+          <w:rFonts w:ascii="&amp;quot" w:eastAsia="Times New Roman" w:hAnsi="&amp;quot" w:cs="Times New Roman"/>
+          <w:color w:val="000000"/>
+          <w:sz w:val="13"/>
+          <w:szCs w:val="21"/>
+          <w:lang w:eastAsia="en-AU"/>
+        </w:rPr>
+        <w:t xml:space="preserve"> </w:t>
+      </w:r>
+      <w:proofErr w:type="spellStart"/>
+      <w:r>
+        <w:rPr>
+          <w:rFonts w:ascii="&amp;quot" w:eastAsia="Times New Roman" w:hAnsi="&amp;quot" w:cs="Times New Roman"/>
+          <w:color w:val="000000"/>
+          <w:sz w:val="13"/>
+          <w:szCs w:val="21"/>
+          <w:lang w:eastAsia="en-AU"/>
+        </w:rPr>
+        <w:t>halistechn</w:t>
+      </w:r>
+      <w:r>
+        <w:rPr>
+          <w:rFonts w:ascii="&amp;quot" w:eastAsia="Times New Roman" w:hAnsi="&amp;quot" w:cs="Times New Roman"/>
+          <w:color w:val="000000"/>
+          <w:sz w:val="13"/>
+          <w:szCs w:val="21"/>
+          <w:lang w:eastAsia="en-AU"/>
+        </w:rPr>
+        <w:t>ogy</w:t>
+      </w:r>
+      <w:proofErr w:type="spellEnd"/>
+      <w:r>
+        <w:rPr>
+          <w:rFonts w:ascii="&amp;quot" w:eastAsia="Times New Roman" w:hAnsi="&amp;quot" w:cs="Times New Roman"/>
+          <w:color w:val="000000"/>
+          <w:sz w:val="13"/>
+          <w:szCs w:val="21"/>
+          <w:lang w:eastAsia="en-AU"/>
+        </w:rPr>
+        <w:t>,</w:t>
+      </w:r>
+      <w:r>
+        <w:rPr>
+          <w:rFonts w:ascii="&amp;quot" w:eastAsia="Times New Roman" w:hAnsi="&amp;quot" w:cs="Times New Roman"/>
+          <w:color w:val="000000"/>
+          <w:sz w:val="13"/>
+          <w:szCs w:val="21"/>
+          <w:lang w:eastAsia="en-AU"/>
+        </w:rPr>
+        <w:t xml:space="preserve"> </w:t>
+      </w:r>
+      <w:r>
+        <w:rPr>
+          <w:rFonts w:ascii="&amp;quot" w:eastAsia="Times New Roman" w:hAnsi="&amp;quot" w:cs="Times New Roman"/>
+          <w:color w:val="000000"/>
+          <w:sz w:val="13"/>
+          <w:szCs w:val="21"/>
+          <w:lang w:eastAsia="en-AU"/>
+        </w:rPr>
+        <w:t>30</w:t>
+      </w:r>
+      <w:r>
+        <w:rPr>
+          <w:rFonts w:ascii="&amp;quot" w:eastAsia="Times New Roman" w:hAnsi="&amp;quot" w:cs="Times New Roman"/>
+          <w:color w:val="000000"/>
+          <w:sz w:val="13"/>
+          <w:szCs w:val="21"/>
+          <w:lang w:eastAsia="en-AU"/>
+        </w:rPr>
+        <w:t xml:space="preserve"> Apr 201</w:t>
+      </w:r>
+      <w:r>
+        <w:rPr>
+          <w:rFonts w:ascii="&amp;quot" w:eastAsia="Times New Roman" w:hAnsi="&amp;quot" w:cs="Times New Roman"/>
+          <w:color w:val="000000"/>
+          <w:sz w:val="13"/>
+          <w:szCs w:val="21"/>
+          <w:lang w:eastAsia="en-AU"/>
+        </w:rPr>
+        <w:t>5</w:t>
+      </w:r>
+    </w:p>
+    <w:p>
+      <w:pPr>
+        <w:spacing w:after="0" w:line="240" w:lineRule="auto"/>
+        <w:ind w:firstLine="360"/>
+        <w:jc w:val="both"/>
         <w:rPr>
           <w:rStyle w:val="Hyperlink"/>
           <w:rFonts w:ascii="&amp;quot" w:eastAsia="Times New Roman" w:hAnsi="&amp;quot" w:cs="Times New Roman"/>
@@ -1649,8 +2167,291 @@
           <w:szCs w:val="17"/>
           <w:lang w:eastAsia="en-AU"/>
         </w:rPr>
-        <w:t xml:space="preserve">REF Article 8: [ </w:t>
-      </w:r>
+      </w:pPr>
+      <w:r>
+        <w:rPr>
+          <w:rStyle w:val="Hyperlink"/>
+          <w:rFonts w:ascii="&amp;quot" w:eastAsia="Times New Roman" w:hAnsi="&amp;quot" w:cs="Times New Roman"/>
+          <w:sz w:val="13"/>
+          <w:szCs w:val="17"/>
+          <w:lang w:eastAsia="en-AU"/>
+        </w:rPr>
+        <w:t>https://halistechnology.com/2015/04/30/the-hardest-part-of-software-development/</w:t>
+      </w:r>
+      <w:r>
+        <w:rPr>
+          <w:rStyle w:val="Hyperlink"/>
+          <w:rFonts w:ascii="&amp;quot" w:eastAsia="Times New Roman" w:hAnsi="&amp;quot" w:cs="Times New Roman"/>
+          <w:sz w:val="13"/>
+          <w:szCs w:val="17"/>
+          <w:lang w:eastAsia="en-AU"/>
+        </w:rPr>
+        <w:cr/>
+      </w:r>
+    </w:p>
+    <w:p>
+      <w:pPr>
+        <w:spacing w:after="0" w:line="240" w:lineRule="auto"/>
+        <w:ind w:firstLine="360"/>
+        <w:jc w:val="both"/>
+        <w:rPr>
+          <w:b/>
+          <w:sz w:val="32"/>
+        </w:rPr>
+      </w:pPr>
+    </w:p>
+    <w:p>
+      <w:pPr>
+        <w:spacing w:after="0" w:line="240" w:lineRule="auto"/>
+        <w:ind w:firstLine="360"/>
+        <w:jc w:val="both"/>
+        <w:rPr>
+          <w:b/>
+          <w:sz w:val="32"/>
+        </w:rPr>
+      </w:pPr>
+    </w:p>
+    <w:p>
+      <w:pPr>
+        <w:spacing w:after="0" w:line="240" w:lineRule="auto"/>
+        <w:jc w:val="both"/>
+        <w:rPr>
+          <w:b/>
+          <w:sz w:val="32"/>
+        </w:rPr>
+      </w:pPr>
+      <w:r>
+        <w:rPr>
+          <w:b/>
+          <w:sz w:val="32"/>
+        </w:rPr>
+        <w:t>Damian</w:t>
+      </w:r>
+      <w:r>
+        <w:rPr>
+          <w:b/>
+          <w:sz w:val="32"/>
+        </w:rPr>
+        <w:t xml:space="preserve">: </w:t>
+      </w:r>
+      <w:r>
+        <w:rPr>
+          <w:sz w:val="32"/>
+        </w:rPr>
+        <w:t>Life as an IT Professional</w:t>
+      </w:r>
+      <w:r>
+        <w:rPr>
+          <w:b/>
+          <w:sz w:val="32"/>
+        </w:rPr>
+        <w:t xml:space="preserve"> </w:t>
+      </w:r>
+    </w:p>
+    <w:p>
+      <w:pPr>
+        <w:spacing w:after="0" w:line="240" w:lineRule="auto"/>
+        <w:jc w:val="both"/>
+      </w:pPr>
+      <w:r>
+        <w:t>Reference List</w:t>
+      </w:r>
+      <w:r>
+        <w:t xml:space="preserve">: </w:t>
+      </w:r>
+    </w:p>
+    <w:p>
+      <w:pPr>
+        <w:pStyle w:val="ListParagraph"/>
+        <w:numPr>
+          <w:ilvl w:val="0"/>
+          <w:numId w:val="5"/>
+        </w:numPr>
+        <w:spacing w:after="0" w:line="240" w:lineRule="auto"/>
+        <w:jc w:val="both"/>
+      </w:pPr>
+      <w:r>
+        <w:rPr>
+          <w:sz w:val="16"/>
+        </w:rPr>
+        <w:t xml:space="preserve">REF </w:t>
+      </w:r>
+      <w:r>
+        <w:rPr>
+          <w:b/>
+          <w:sz w:val="16"/>
+        </w:rPr>
+        <w:t>Video 1</w:t>
+      </w:r>
+      <w:r>
+        <w:rPr>
+          <w:sz w:val="16"/>
+        </w:rPr>
+        <w:t xml:space="preserve">: </w:t>
+      </w:r>
+    </w:p>
+    <w:p>
+      <w:pPr>
+        <w:pStyle w:val="ListParagraph"/>
+        <w:spacing w:after="0" w:line="240" w:lineRule="auto"/>
+        <w:ind w:left="360"/>
+        <w:jc w:val="both"/>
+        <w:rPr>
+          <w:rFonts w:ascii="&amp;quot" w:eastAsia="Times New Roman" w:hAnsi="&amp;quot" w:cs="Times New Roman"/>
+          <w:color w:val="000000"/>
+          <w:sz w:val="18"/>
+          <w:szCs w:val="21"/>
+          <w:lang w:eastAsia="en-AU"/>
+        </w:rPr>
+      </w:pPr>
+      <w:r>
+        <w:rPr>
+          <w:rFonts w:ascii="&amp;quot" w:eastAsia="Times New Roman" w:hAnsi="&amp;quot" w:cs="Times New Roman"/>
+          <w:color w:val="000000"/>
+          <w:sz w:val="18"/>
+          <w:szCs w:val="21"/>
+          <w:lang w:eastAsia="en-AU"/>
+        </w:rPr>
+        <w:t>YouTube.com</w:t>
+      </w:r>
+      <w:r>
+        <w:rPr>
+          <w:rFonts w:ascii="&amp;quot" w:eastAsia="Times New Roman" w:hAnsi="&amp;quot" w:cs="Times New Roman"/>
+          <w:color w:val="000000"/>
+          <w:sz w:val="18"/>
+          <w:szCs w:val="21"/>
+          <w:lang w:eastAsia="en-AU"/>
+        </w:rPr>
+        <w:t xml:space="preserve">, </w:t>
+      </w:r>
+      <w:r>
+        <w:rPr>
+          <w:rFonts w:ascii="&amp;quot" w:eastAsia="Times New Roman" w:hAnsi="&amp;quot" w:cs="Times New Roman"/>
+          <w:color w:val="000000"/>
+          <w:sz w:val="18"/>
+          <w:szCs w:val="21"/>
+          <w:lang w:eastAsia="en-AU"/>
+        </w:rPr>
+        <w:t>Day to Day Work Life in Information Technology – What do I do?</w:t>
+      </w:r>
+    </w:p>
+    <w:p>
+      <w:pPr>
+        <w:spacing w:after="0" w:line="240" w:lineRule="auto"/>
+        <w:ind w:firstLine="360"/>
+        <w:jc w:val="both"/>
+        <w:rPr>
+          <w:sz w:val="40"/>
+        </w:rPr>
+      </w:pPr>
+      <w:r>
+        <w:rPr>
+          <w:rFonts w:ascii="&amp;quot" w:eastAsia="Times New Roman" w:hAnsi="&amp;quot" w:cs="Times New Roman"/>
+          <w:i/>
+          <w:color w:val="000000"/>
+          <w:sz w:val="11"/>
+          <w:szCs w:val="21"/>
+          <w:lang w:eastAsia="en-AU"/>
+        </w:rPr>
+        <w:t>P</w:t>
+      </w:r>
+      <w:r>
+        <w:rPr>
+          <w:rFonts w:ascii="&amp;quot" w:eastAsia="Times New Roman" w:hAnsi="&amp;quot" w:cs="Times New Roman"/>
+          <w:i/>
+          <w:color w:val="000000"/>
+          <w:sz w:val="11"/>
+          <w:szCs w:val="21"/>
+          <w:lang w:eastAsia="en-AU"/>
+        </w:rPr>
+        <w:t>ublished</w:t>
+      </w:r>
+      <w:r>
+        <w:rPr>
+          <w:rFonts w:ascii="&amp;quot" w:eastAsia="Times New Roman" w:hAnsi="&amp;quot" w:cs="Times New Roman"/>
+          <w:i/>
+          <w:color w:val="000000"/>
+          <w:sz w:val="11"/>
+          <w:szCs w:val="21"/>
+          <w:lang w:eastAsia="en-AU"/>
+        </w:rPr>
+        <w:t xml:space="preserve"> </w:t>
+      </w:r>
+      <w:r>
+        <w:rPr>
+          <w:rFonts w:ascii="&amp;quot" w:eastAsia="Times New Roman" w:hAnsi="&amp;quot" w:cs="Times New Roman"/>
+          <w:i/>
+          <w:color w:val="000000"/>
+          <w:sz w:val="11"/>
+          <w:szCs w:val="21"/>
+          <w:lang w:eastAsia="en-AU"/>
+        </w:rPr>
+        <w:t>by</w:t>
+      </w:r>
+      <w:r>
+        <w:rPr>
+          <w:rFonts w:ascii="&amp;quot" w:eastAsia="Times New Roman" w:hAnsi="&amp;quot" w:cs="Times New Roman"/>
+          <w:color w:val="000000"/>
+          <w:sz w:val="13"/>
+          <w:szCs w:val="21"/>
+          <w:lang w:eastAsia="en-AU"/>
+        </w:rPr>
+        <w:t>:</w:t>
+      </w:r>
+      <w:r>
+        <w:rPr>
+          <w:rFonts w:ascii="&amp;quot" w:eastAsia="Times New Roman" w:hAnsi="&amp;quot" w:cs="Times New Roman"/>
+          <w:color w:val="000000"/>
+          <w:sz w:val="13"/>
+          <w:szCs w:val="21"/>
+          <w:lang w:eastAsia="en-AU"/>
+        </w:rPr>
+        <w:t xml:space="preserve"> </w:t>
+      </w:r>
+      <w:r>
+        <w:rPr>
+          <w:rFonts w:ascii="&amp;quot" w:eastAsia="Times New Roman" w:hAnsi="&amp;quot" w:cs="Times New Roman"/>
+          <w:color w:val="000000"/>
+          <w:sz w:val="13"/>
+          <w:szCs w:val="21"/>
+          <w:lang w:eastAsia="en-AU"/>
+        </w:rPr>
+        <w:t>I.</w:t>
+      </w:r>
+      <w:r>
+        <w:rPr>
+          <w:rFonts w:ascii="&amp;quot" w:eastAsia="Times New Roman" w:hAnsi="&amp;quot" w:cs="Times New Roman"/>
+          <w:color w:val="000000"/>
+          <w:sz w:val="13"/>
+          <w:szCs w:val="21"/>
+          <w:lang w:eastAsia="en-AU"/>
+        </w:rPr>
+        <w:t>T</w:t>
+      </w:r>
+      <w:r>
+        <w:rPr>
+          <w:rFonts w:ascii="&amp;quot" w:eastAsia="Times New Roman" w:hAnsi="&amp;quot" w:cs="Times New Roman"/>
+          <w:color w:val="000000"/>
+          <w:sz w:val="13"/>
+          <w:szCs w:val="21"/>
+          <w:lang w:eastAsia="en-AU"/>
+        </w:rPr>
+        <w:t xml:space="preserve"> Career Questions, 15 Jan 2016</w:t>
+      </w:r>
+    </w:p>
+    <w:p>
+      <w:pPr>
+        <w:pStyle w:val="ListParagraph"/>
+        <w:spacing w:after="0" w:line="240" w:lineRule="auto"/>
+        <w:ind w:left="360"/>
+        <w:rPr>
+          <w:rStyle w:val="Hyperlink"/>
+          <w:rFonts w:ascii="&amp;quot" w:eastAsia="Times New Roman" w:hAnsi="&amp;quot" w:cs="Times New Roman"/>
+          <w:sz w:val="13"/>
+          <w:szCs w:val="17"/>
+          <w:lang w:eastAsia="en-AU"/>
+        </w:rPr>
+      </w:pPr>
       <w:hyperlink r:id="rId20" w:history="1">
         <w:r>
           <w:rPr>
@@ -1660,10 +2461,15 @@
             <w:szCs w:val="17"/>
             <w:lang w:eastAsia="en-AU"/>
           </w:rPr>
-          <w:t>https://readwrite.com/2013/04/25/how-software-developers-really-spend-their-time/</w:t>
+          <w:t>https://www.youtube.com/watch?v=om8AygYdrto</w:t>
         </w:r>
       </w:hyperlink>
-      <w:r>
+    </w:p>
+    <w:p>
+      <w:pPr>
+        <w:pStyle w:val="ListParagraph"/>
+        <w:spacing w:after="0" w:line="240" w:lineRule="auto"/>
+        <w:ind w:left="360"/>
         <w:rPr>
           <w:rStyle w:val="Hyperlink"/>
           <w:rFonts w:ascii="&amp;quot" w:eastAsia="Times New Roman" w:hAnsi="&amp;quot" w:cs="Times New Roman"/>
@@ -1671,11 +2477,179 @@
           <w:szCs w:val="17"/>
           <w:lang w:eastAsia="en-AU"/>
         </w:rPr>
-        <w:t xml:space="preserve"> ]</w:t>
-      </w:r>
-    </w:p>
-    <w:p>
-      <w:pPr>
+      </w:pPr>
+    </w:p>
+    <w:p>
+      <w:pPr>
+        <w:pStyle w:val="ListParagraph"/>
+        <w:numPr>
+          <w:ilvl w:val="0"/>
+          <w:numId w:val="5"/>
+        </w:numPr>
+        <w:spacing w:after="0" w:line="240" w:lineRule="auto"/>
+        <w:jc w:val="both"/>
+      </w:pPr>
+      <w:r>
+        <w:rPr>
+          <w:sz w:val="16"/>
+        </w:rPr>
+        <w:t xml:space="preserve">REF </w:t>
+      </w:r>
+      <w:r>
+        <w:rPr>
+          <w:b/>
+          <w:sz w:val="16"/>
+        </w:rPr>
+        <w:t xml:space="preserve">Video </w:t>
+      </w:r>
+      <w:r>
+        <w:rPr>
+          <w:b/>
+          <w:sz w:val="16"/>
+        </w:rPr>
+        <w:t>2</w:t>
+      </w:r>
+      <w:r>
+        <w:rPr>
+          <w:sz w:val="16"/>
+        </w:rPr>
+        <w:t xml:space="preserve">: </w:t>
+      </w:r>
+    </w:p>
+    <w:p>
+      <w:pPr>
+        <w:pStyle w:val="ListParagraph"/>
+        <w:spacing w:after="0" w:line="240" w:lineRule="auto"/>
+        <w:ind w:left="360"/>
+        <w:jc w:val="both"/>
+        <w:rPr>
+          <w:rFonts w:ascii="&amp;quot" w:eastAsia="Times New Roman" w:hAnsi="&amp;quot" w:cs="Times New Roman"/>
+          <w:color w:val="000000"/>
+          <w:sz w:val="18"/>
+          <w:szCs w:val="21"/>
+          <w:lang w:eastAsia="en-AU"/>
+        </w:rPr>
+      </w:pPr>
+      <w:r>
+        <w:rPr>
+          <w:rFonts w:ascii="&amp;quot" w:eastAsia="Times New Roman" w:hAnsi="&amp;quot" w:cs="Times New Roman"/>
+          <w:color w:val="000000"/>
+          <w:sz w:val="18"/>
+          <w:szCs w:val="21"/>
+          <w:lang w:eastAsia="en-AU"/>
+        </w:rPr>
+        <w:t xml:space="preserve">YouTube.com, </w:t>
+      </w:r>
+      <w:r>
+        <w:rPr>
+          <w:rFonts w:ascii="&amp;quot" w:eastAsia="Times New Roman" w:hAnsi="&amp;quot" w:cs="Times New Roman"/>
+          <w:color w:val="000000"/>
+          <w:sz w:val="18"/>
+          <w:szCs w:val="21"/>
+          <w:lang w:eastAsia="en-AU"/>
+        </w:rPr>
+        <w:t>Carl Williams: The Life of an IT Professional - A Five Minute Story</w:t>
+      </w:r>
+    </w:p>
+    <w:p>
+      <w:pPr>
+        <w:spacing w:after="0" w:line="240" w:lineRule="auto"/>
+        <w:ind w:firstLine="360"/>
+        <w:jc w:val="both"/>
+        <w:rPr>
+          <w:sz w:val="40"/>
+        </w:rPr>
+      </w:pPr>
+      <w:r>
+        <w:rPr>
+          <w:rFonts w:ascii="&amp;quot" w:eastAsia="Times New Roman" w:hAnsi="&amp;quot" w:cs="Times New Roman"/>
+          <w:i/>
+          <w:color w:val="000000"/>
+          <w:sz w:val="11"/>
+          <w:szCs w:val="21"/>
+          <w:lang w:eastAsia="en-AU"/>
+        </w:rPr>
+        <w:t>P</w:t>
+      </w:r>
+      <w:r>
+        <w:rPr>
+          <w:rFonts w:ascii="&amp;quot" w:eastAsia="Times New Roman" w:hAnsi="&amp;quot" w:cs="Times New Roman"/>
+          <w:i/>
+          <w:color w:val="000000"/>
+          <w:sz w:val="11"/>
+          <w:szCs w:val="21"/>
+          <w:lang w:eastAsia="en-AU"/>
+        </w:rPr>
+        <w:t>ublished</w:t>
+      </w:r>
+      <w:r>
+        <w:rPr>
+          <w:rFonts w:ascii="&amp;quot" w:eastAsia="Times New Roman" w:hAnsi="&amp;quot" w:cs="Times New Roman"/>
+          <w:i/>
+          <w:color w:val="000000"/>
+          <w:sz w:val="11"/>
+          <w:szCs w:val="21"/>
+          <w:lang w:eastAsia="en-AU"/>
+        </w:rPr>
+        <w:t xml:space="preserve"> </w:t>
+      </w:r>
+      <w:r>
+        <w:rPr>
+          <w:rFonts w:ascii="&amp;quot" w:eastAsia="Times New Roman" w:hAnsi="&amp;quot" w:cs="Times New Roman"/>
+          <w:i/>
+          <w:color w:val="000000"/>
+          <w:sz w:val="11"/>
+          <w:szCs w:val="21"/>
+          <w:lang w:eastAsia="en-AU"/>
+        </w:rPr>
+        <w:t>by</w:t>
+      </w:r>
+      <w:r>
+        <w:rPr>
+          <w:rFonts w:ascii="&amp;quot" w:eastAsia="Times New Roman" w:hAnsi="&amp;quot" w:cs="Times New Roman"/>
+          <w:color w:val="000000"/>
+          <w:sz w:val="13"/>
+          <w:szCs w:val="21"/>
+          <w:lang w:eastAsia="en-AU"/>
+        </w:rPr>
+        <w:t>:</w:t>
+      </w:r>
+      <w:r>
+        <w:rPr>
+          <w:rFonts w:ascii="&amp;quot" w:eastAsia="Times New Roman" w:hAnsi="&amp;quot" w:cs="Times New Roman"/>
+          <w:color w:val="000000"/>
+          <w:sz w:val="13"/>
+          <w:szCs w:val="21"/>
+          <w:lang w:eastAsia="en-AU"/>
+        </w:rPr>
+        <w:t xml:space="preserve"> </w:t>
+      </w:r>
+      <w:proofErr w:type="spellStart"/>
+      <w:r>
+        <w:rPr>
+          <w:rFonts w:ascii="&amp;quot" w:eastAsia="Times New Roman" w:hAnsi="&amp;quot" w:cs="Times New Roman"/>
+          <w:color w:val="000000"/>
+          <w:sz w:val="13"/>
+          <w:szCs w:val="21"/>
+          <w:lang w:eastAsia="en-AU"/>
+        </w:rPr>
+        <w:t>CoEforICT</w:t>
+      </w:r>
+      <w:proofErr w:type="spellEnd"/>
+      <w:r>
+        <w:rPr>
+          <w:rFonts w:ascii="&amp;quot" w:eastAsia="Times New Roman" w:hAnsi="&amp;quot" w:cs="Times New Roman"/>
+          <w:color w:val="000000"/>
+          <w:sz w:val="13"/>
+          <w:szCs w:val="21"/>
+          <w:lang w:eastAsia="en-AU"/>
+        </w:rPr>
+        <w:t>, 26 Jul 2011</w:t>
+      </w:r>
+    </w:p>
+    <w:p>
+      <w:pPr>
+        <w:ind w:firstLine="360"/>
         <w:jc w:val="both"/>
         <w:rPr>
           <w:rStyle w:val="Hyperlink"/>
@@ -1693,8 +2667,209 @@
           <w:szCs w:val="17"/>
           <w:lang w:eastAsia="en-AU"/>
         </w:rPr>
-        <w:t xml:space="preserve">REF Article 9: [ </w:t>
-      </w:r>
+        <w:t>https://www.youtube.com/watch?v=PCmkTcFYrX8</w:t>
+      </w:r>
+    </w:p>
+    <w:p>
+      <w:pPr>
+        <w:pStyle w:val="ListParagraph"/>
+        <w:numPr>
+          <w:ilvl w:val="0"/>
+          <w:numId w:val="5"/>
+        </w:numPr>
+        <w:spacing w:after="0" w:line="240" w:lineRule="auto"/>
+        <w:jc w:val="both"/>
+      </w:pPr>
+      <w:r>
+        <w:rPr>
+          <w:sz w:val="16"/>
+        </w:rPr>
+        <w:t xml:space="preserve">REF </w:t>
+      </w:r>
+      <w:r>
+        <w:rPr>
+          <w:b/>
+          <w:sz w:val="16"/>
+        </w:rPr>
+        <w:t xml:space="preserve">Video </w:t>
+      </w:r>
+      <w:r>
+        <w:rPr>
+          <w:b/>
+          <w:sz w:val="16"/>
+        </w:rPr>
+        <w:t>3</w:t>
+      </w:r>
+      <w:r>
+        <w:rPr>
+          <w:sz w:val="16"/>
+        </w:rPr>
+        <w:t xml:space="preserve">: </w:t>
+      </w:r>
+    </w:p>
+    <w:p>
+      <w:pPr>
+        <w:pStyle w:val="ListParagraph"/>
+        <w:spacing w:after="0" w:line="240" w:lineRule="auto"/>
+        <w:ind w:left="360"/>
+        <w:jc w:val="both"/>
+        <w:rPr>
+          <w:rFonts w:ascii="&amp;quot" w:eastAsia="Times New Roman" w:hAnsi="&amp;quot" w:cs="Times New Roman"/>
+          <w:color w:val="000000"/>
+          <w:sz w:val="18"/>
+          <w:szCs w:val="21"/>
+          <w:lang w:eastAsia="en-AU"/>
+        </w:rPr>
+      </w:pPr>
+      <w:r>
+        <w:rPr>
+          <w:rFonts w:ascii="&amp;quot" w:eastAsia="Times New Roman" w:hAnsi="&amp;quot" w:cs="Times New Roman"/>
+          <w:color w:val="000000"/>
+          <w:sz w:val="18"/>
+          <w:szCs w:val="21"/>
+          <w:lang w:eastAsia="en-AU"/>
+        </w:rPr>
+        <w:t xml:space="preserve">YouTube.com, </w:t>
+      </w:r>
+      <w:r>
+        <w:rPr>
+          <w:rFonts w:ascii="&amp;quot" w:eastAsia="Times New Roman" w:hAnsi="&amp;quot" w:cs="Times New Roman"/>
+          <w:color w:val="000000"/>
+          <w:sz w:val="18"/>
+          <w:szCs w:val="21"/>
+          <w:lang w:eastAsia="en-AU"/>
+        </w:rPr>
+        <w:t>Carl Williams: The Life of an IT Professional - A Five Minute Story</w:t>
+      </w:r>
+    </w:p>
+    <w:p>
+      <w:pPr>
+        <w:spacing w:after="0" w:line="240" w:lineRule="auto"/>
+        <w:ind w:firstLine="360"/>
+        <w:jc w:val="both"/>
+        <w:rPr>
+          <w:sz w:val="40"/>
+        </w:rPr>
+      </w:pPr>
+      <w:r>
+        <w:rPr>
+          <w:rFonts w:ascii="&amp;quot" w:eastAsia="Times New Roman" w:hAnsi="&amp;quot" w:cs="Times New Roman"/>
+          <w:i/>
+          <w:color w:val="000000"/>
+          <w:sz w:val="11"/>
+          <w:szCs w:val="21"/>
+          <w:lang w:eastAsia="en-AU"/>
+        </w:rPr>
+        <w:t>P</w:t>
+      </w:r>
+      <w:r>
+        <w:rPr>
+          <w:rFonts w:ascii="&amp;quot" w:eastAsia="Times New Roman" w:hAnsi="&amp;quot" w:cs="Times New Roman"/>
+          <w:i/>
+          <w:color w:val="000000"/>
+          <w:sz w:val="11"/>
+          <w:szCs w:val="21"/>
+          <w:lang w:eastAsia="en-AU"/>
+        </w:rPr>
+        <w:t>ublish</w:t>
+      </w:r>
+      <w:r>
+        <w:rPr>
+          <w:rFonts w:ascii="&amp;quot" w:eastAsia="Times New Roman" w:hAnsi="&amp;quot" w:cs="Times New Roman"/>
+          <w:i/>
+          <w:color w:val="000000"/>
+          <w:sz w:val="11"/>
+          <w:szCs w:val="21"/>
+          <w:lang w:eastAsia="en-AU"/>
+        </w:rPr>
+        <w:t xml:space="preserve"> </w:t>
+      </w:r>
+      <w:r>
+        <w:rPr>
+          <w:rFonts w:ascii="&amp;quot" w:eastAsia="Times New Roman" w:hAnsi="&amp;quot" w:cs="Times New Roman"/>
+          <w:i/>
+          <w:color w:val="000000"/>
+          <w:sz w:val="11"/>
+          <w:szCs w:val="21"/>
+          <w:lang w:eastAsia="en-AU"/>
+        </w:rPr>
+        <w:t>by</w:t>
+      </w:r>
+      <w:r>
+        <w:rPr>
+          <w:rFonts w:ascii="&amp;quot" w:eastAsia="Times New Roman" w:hAnsi="&amp;quot" w:cs="Times New Roman"/>
+          <w:color w:val="000000"/>
+          <w:sz w:val="13"/>
+          <w:szCs w:val="21"/>
+          <w:lang w:eastAsia="en-AU"/>
+        </w:rPr>
+        <w:t>:</w:t>
+      </w:r>
+      <w:r>
+        <w:rPr>
+          <w:rFonts w:ascii="&amp;quot" w:eastAsia="Times New Roman" w:hAnsi="&amp;quot" w:cs="Times New Roman"/>
+          <w:color w:val="000000"/>
+          <w:sz w:val="13"/>
+          <w:szCs w:val="21"/>
+          <w:lang w:eastAsia="en-AU"/>
+        </w:rPr>
+        <w:t xml:space="preserve"> </w:t>
+      </w:r>
+      <w:proofErr w:type="spellStart"/>
+      <w:r>
+        <w:rPr>
+          <w:rFonts w:ascii="&amp;quot" w:eastAsia="Times New Roman" w:hAnsi="&amp;quot" w:cs="Times New Roman"/>
+          <w:color w:val="000000"/>
+          <w:sz w:val="13"/>
+          <w:szCs w:val="21"/>
+          <w:lang w:eastAsia="en-AU"/>
+        </w:rPr>
+        <w:t>Co</w:t>
+      </w:r>
+      <w:r>
+        <w:rPr>
+          <w:rFonts w:ascii="&amp;quot" w:eastAsia="Times New Roman" w:hAnsi="&amp;quot" w:cs="Times New Roman"/>
+          <w:color w:val="000000"/>
+          <w:sz w:val="13"/>
+          <w:szCs w:val="21"/>
+          <w:lang w:eastAsia="en-AU"/>
+        </w:rPr>
+        <w:t>nnectEd</w:t>
+      </w:r>
+      <w:proofErr w:type="spellEnd"/>
+      <w:r>
+        <w:rPr>
+          <w:rFonts w:ascii="&amp;quot" w:eastAsia="Times New Roman" w:hAnsi="&amp;quot" w:cs="Times New Roman"/>
+          <w:color w:val="000000"/>
+          <w:sz w:val="13"/>
+          <w:szCs w:val="21"/>
+          <w:lang w:eastAsia="en-AU"/>
+        </w:rPr>
+        <w:t xml:space="preserve">, </w:t>
+      </w:r>
+      <w:r>
+        <w:rPr>
+          <w:rFonts w:ascii="&amp;quot" w:eastAsia="Times New Roman" w:hAnsi="&amp;quot" w:cs="Times New Roman"/>
+          <w:color w:val="000000"/>
+          <w:sz w:val="13"/>
+          <w:szCs w:val="21"/>
+          <w:lang w:eastAsia="en-AU"/>
+        </w:rPr>
+        <w:t>17 Mar 2015</w:t>
+      </w:r>
+    </w:p>
+    <w:p>
+      <w:pPr>
+        <w:ind w:firstLine="360"/>
+        <w:jc w:val="both"/>
+        <w:rPr>
+          <w:rStyle w:val="Hyperlink"/>
+          <w:rFonts w:ascii="&amp;quot" w:eastAsia="Times New Roman" w:hAnsi="&amp;quot" w:cs="Times New Roman"/>
+          <w:sz w:val="13"/>
+          <w:szCs w:val="17"/>
+          <w:lang w:eastAsia="en-AU"/>
+        </w:rPr>
+      </w:pPr>
       <w:hyperlink r:id="rId21" w:history="1">
         <w:r>
           <w:rPr>
@@ -1704,10 +2879,14 @@
             <w:szCs w:val="17"/>
             <w:lang w:eastAsia="en-AU"/>
           </w:rPr>
-          <w:t>https://halistechnology.com/2015/04/30/the-hardest-part-of-software-development/</w:t>
+          <w:t>https://www.youtube.com/watch?v=vt79JcPfZQA</w:t>
         </w:r>
       </w:hyperlink>
-      <w:r>
+    </w:p>
+    <w:p>
+      <w:pPr>
+        <w:ind w:firstLine="360"/>
+        <w:jc w:val="both"/>
         <w:rPr>
           <w:rStyle w:val="Hyperlink"/>
           <w:rFonts w:ascii="&amp;quot" w:eastAsia="Times New Roman" w:hAnsi="&amp;quot" w:cs="Times New Roman"/>
@@ -1715,140 +2894,439 @@
           <w:szCs w:val="17"/>
           <w:lang w:eastAsia="en-AU"/>
         </w:rPr>
-        <w:t xml:space="preserve"> ]</w:t>
-      </w:r>
+      </w:pPr>
+    </w:p>
+    <w:p>
+      <w:pPr>
+        <w:ind w:firstLine="360"/>
+        <w:jc w:val="both"/>
+        <w:rPr>
+          <w:rStyle w:val="Hyperlink"/>
+          <w:rFonts w:ascii="&amp;quot" w:eastAsia="Times New Roman" w:hAnsi="&amp;quot" w:cs="Times New Roman"/>
+          <w:sz w:val="13"/>
+          <w:szCs w:val="17"/>
+          <w:lang w:eastAsia="en-AU"/>
+        </w:rPr>
+      </w:pPr>
+    </w:p>
+    <w:p>
+      <w:pPr>
+        <w:ind w:firstLine="360"/>
+        <w:jc w:val="both"/>
+        <w:rPr>
+          <w:rStyle w:val="Hyperlink"/>
+          <w:rFonts w:ascii="&amp;quot" w:eastAsia="Times New Roman" w:hAnsi="&amp;quot" w:cs="Times New Roman"/>
+          <w:sz w:val="13"/>
+          <w:szCs w:val="17"/>
+          <w:lang w:eastAsia="en-AU"/>
+        </w:rPr>
+      </w:pPr>
+    </w:p>
+    <w:p>
+      <w:pPr>
+        <w:ind w:firstLine="360"/>
+        <w:jc w:val="both"/>
+        <w:rPr>
+          <w:rStyle w:val="Hyperlink"/>
+          <w:rFonts w:ascii="&amp;quot" w:eastAsia="Times New Roman" w:hAnsi="&amp;quot" w:cs="Times New Roman"/>
+          <w:sz w:val="13"/>
+          <w:szCs w:val="17"/>
+          <w:lang w:eastAsia="en-AU"/>
+        </w:rPr>
+      </w:pPr>
+    </w:p>
+    <w:p>
+      <w:pPr>
+        <w:ind w:firstLine="360"/>
+        <w:jc w:val="both"/>
+        <w:rPr>
+          <w:rStyle w:val="Hyperlink"/>
+          <w:rFonts w:ascii="&amp;quot" w:eastAsia="Times New Roman" w:hAnsi="&amp;quot" w:cs="Times New Roman"/>
+          <w:sz w:val="13"/>
+          <w:szCs w:val="17"/>
+          <w:lang w:eastAsia="en-AU"/>
+        </w:rPr>
+      </w:pPr>
+    </w:p>
+    <w:p>
+      <w:pPr>
+        <w:ind w:firstLine="360"/>
+        <w:jc w:val="both"/>
+        <w:rPr>
+          <w:rStyle w:val="Hyperlink"/>
+          <w:rFonts w:ascii="&amp;quot" w:eastAsia="Times New Roman" w:hAnsi="&amp;quot" w:cs="Times New Roman"/>
+          <w:sz w:val="13"/>
+          <w:szCs w:val="17"/>
+          <w:lang w:eastAsia="en-AU"/>
+        </w:rPr>
+      </w:pPr>
+    </w:p>
+    <w:p>
+      <w:pPr>
+        <w:ind w:firstLine="360"/>
+        <w:jc w:val="both"/>
+        <w:rPr>
+          <w:rStyle w:val="Hyperlink"/>
+          <w:rFonts w:ascii="&amp;quot" w:eastAsia="Times New Roman" w:hAnsi="&amp;quot" w:cs="Times New Roman"/>
+          <w:sz w:val="13"/>
+          <w:szCs w:val="17"/>
+          <w:lang w:eastAsia="en-AU"/>
+        </w:rPr>
+      </w:pPr>
+    </w:p>
+    <w:p>
+      <w:pPr>
+        <w:ind w:firstLine="360"/>
+        <w:jc w:val="both"/>
+        <w:rPr>
+          <w:rStyle w:val="Hyperlink"/>
+          <w:rFonts w:ascii="&amp;quot" w:eastAsia="Times New Roman" w:hAnsi="&amp;quot" w:cs="Times New Roman"/>
+          <w:sz w:val="13"/>
+          <w:szCs w:val="17"/>
+          <w:lang w:eastAsia="en-AU"/>
+        </w:rPr>
+      </w:pPr>
+    </w:p>
+    <w:p>
+      <w:pPr>
+        <w:ind w:firstLine="360"/>
+        <w:jc w:val="both"/>
+        <w:rPr>
+          <w:rStyle w:val="Hyperlink"/>
+          <w:rFonts w:ascii="&amp;quot" w:eastAsia="Times New Roman" w:hAnsi="&amp;quot" w:cs="Times New Roman"/>
+          <w:sz w:val="13"/>
+          <w:szCs w:val="17"/>
+          <w:lang w:eastAsia="en-AU"/>
+        </w:rPr>
+      </w:pPr>
+    </w:p>
+    <w:p>
+      <w:pPr>
+        <w:ind w:firstLine="360"/>
+        <w:jc w:val="both"/>
+        <w:rPr>
+          <w:rStyle w:val="Hyperlink"/>
+          <w:rFonts w:ascii="&amp;quot" w:eastAsia="Times New Roman" w:hAnsi="&amp;quot" w:cs="Times New Roman"/>
+          <w:sz w:val="13"/>
+          <w:szCs w:val="17"/>
+          <w:lang w:eastAsia="en-AU"/>
+        </w:rPr>
+      </w:pPr>
+    </w:p>
+    <w:p>
+      <w:pPr>
+        <w:ind w:firstLine="360"/>
+        <w:jc w:val="both"/>
+        <w:rPr>
+          <w:rStyle w:val="Hyperlink"/>
+          <w:rFonts w:ascii="&amp;quot" w:eastAsia="Times New Roman" w:hAnsi="&amp;quot" w:cs="Times New Roman"/>
+          <w:sz w:val="13"/>
+          <w:szCs w:val="17"/>
+          <w:lang w:eastAsia="en-AU"/>
+        </w:rPr>
+      </w:pPr>
+    </w:p>
+    <w:p>
+      <w:pPr>
+        <w:ind w:firstLine="360"/>
+        <w:jc w:val="both"/>
+        <w:rPr>
+          <w:rStyle w:val="Hyperlink"/>
+          <w:rFonts w:ascii="&amp;quot" w:eastAsia="Times New Roman" w:hAnsi="&amp;quot" w:cs="Times New Roman"/>
+          <w:sz w:val="13"/>
+          <w:szCs w:val="17"/>
+          <w:lang w:eastAsia="en-AU"/>
+        </w:rPr>
+      </w:pPr>
+    </w:p>
+    <w:p>
+      <w:pPr>
+        <w:ind w:firstLine="360"/>
+        <w:jc w:val="both"/>
+        <w:rPr>
+          <w:rStyle w:val="Hyperlink"/>
+          <w:rFonts w:ascii="&amp;quot" w:eastAsia="Times New Roman" w:hAnsi="&amp;quot" w:cs="Times New Roman"/>
+          <w:sz w:val="13"/>
+          <w:szCs w:val="17"/>
+          <w:lang w:eastAsia="en-AU"/>
+        </w:rPr>
+      </w:pPr>
+    </w:p>
+    <w:p>
+      <w:pPr>
+        <w:ind w:firstLine="360"/>
+        <w:jc w:val="both"/>
+        <w:rPr>
+          <w:rStyle w:val="Hyperlink"/>
+          <w:rFonts w:ascii="&amp;quot" w:eastAsia="Times New Roman" w:hAnsi="&amp;quot" w:cs="Times New Roman"/>
+          <w:sz w:val="13"/>
+          <w:szCs w:val="17"/>
+          <w:lang w:eastAsia="en-AU"/>
+        </w:rPr>
+      </w:pPr>
+    </w:p>
+    <w:p>
+      <w:pPr>
+        <w:ind w:firstLine="360"/>
+        <w:jc w:val="both"/>
+        <w:rPr>
+          <w:rStyle w:val="Hyperlink"/>
+          <w:rFonts w:ascii="&amp;quot" w:eastAsia="Times New Roman" w:hAnsi="&amp;quot" w:cs="Times New Roman"/>
+          <w:sz w:val="13"/>
+          <w:szCs w:val="17"/>
+          <w:lang w:eastAsia="en-AU"/>
+        </w:rPr>
+      </w:pPr>
+    </w:p>
+    <w:p>
+      <w:pPr>
+        <w:ind w:firstLine="360"/>
+        <w:jc w:val="both"/>
+        <w:rPr>
+          <w:rStyle w:val="Hyperlink"/>
+          <w:rFonts w:ascii="&amp;quot" w:eastAsia="Times New Roman" w:hAnsi="&amp;quot" w:cs="Times New Roman"/>
+          <w:sz w:val="13"/>
+          <w:szCs w:val="17"/>
+          <w:lang w:eastAsia="en-AU"/>
+        </w:rPr>
+      </w:pPr>
+    </w:p>
+    <w:p>
+      <w:pPr>
+        <w:ind w:firstLine="360"/>
+        <w:jc w:val="both"/>
+        <w:rPr>
+          <w:rStyle w:val="Hyperlink"/>
+          <w:rFonts w:ascii="&amp;quot" w:eastAsia="Times New Roman" w:hAnsi="&amp;quot" w:cs="Times New Roman"/>
+          <w:sz w:val="13"/>
+          <w:szCs w:val="17"/>
+          <w:lang w:eastAsia="en-AU"/>
+        </w:rPr>
+      </w:pPr>
+    </w:p>
+    <w:p>
+      <w:pPr>
+        <w:ind w:firstLine="360"/>
+        <w:jc w:val="both"/>
+        <w:rPr>
+          <w:rStyle w:val="Hyperlink"/>
+          <w:rFonts w:ascii="&amp;quot" w:eastAsia="Times New Roman" w:hAnsi="&amp;quot" w:cs="Times New Roman"/>
+          <w:sz w:val="13"/>
+          <w:szCs w:val="17"/>
+          <w:lang w:eastAsia="en-AU"/>
+        </w:rPr>
+      </w:pPr>
+    </w:p>
+    <w:p>
+      <w:pPr>
+        <w:ind w:firstLine="360"/>
+        <w:jc w:val="both"/>
+        <w:rPr>
+          <w:rStyle w:val="Hyperlink"/>
+          <w:rFonts w:ascii="&amp;quot" w:eastAsia="Times New Roman" w:hAnsi="&amp;quot" w:cs="Times New Roman"/>
+          <w:sz w:val="13"/>
+          <w:szCs w:val="17"/>
+          <w:lang w:eastAsia="en-AU"/>
+        </w:rPr>
+      </w:pPr>
+    </w:p>
+    <w:p>
+      <w:pPr>
+        <w:ind w:firstLine="360"/>
+        <w:jc w:val="both"/>
+        <w:rPr>
+          <w:rStyle w:val="Hyperlink"/>
+          <w:rFonts w:ascii="&amp;quot" w:eastAsia="Times New Roman" w:hAnsi="&amp;quot" w:cs="Times New Roman"/>
+          <w:sz w:val="13"/>
+          <w:szCs w:val="17"/>
+          <w:lang w:eastAsia="en-AU"/>
+        </w:rPr>
+      </w:pPr>
+    </w:p>
+    <w:p>
+      <w:pPr>
+        <w:ind w:firstLine="360"/>
+        <w:jc w:val="both"/>
+        <w:rPr>
+          <w:rStyle w:val="Hyperlink"/>
+          <w:rFonts w:ascii="&amp;quot" w:eastAsia="Times New Roman" w:hAnsi="&amp;quot" w:cs="Times New Roman"/>
+          <w:sz w:val="13"/>
+          <w:szCs w:val="17"/>
+          <w:lang w:eastAsia="en-AU"/>
+        </w:rPr>
+      </w:pPr>
+    </w:p>
+    <w:p>
+      <w:pPr>
+        <w:ind w:firstLine="360"/>
+        <w:jc w:val="both"/>
+        <w:rPr>
+          <w:rStyle w:val="Hyperlink"/>
+          <w:rFonts w:ascii="&amp;quot" w:eastAsia="Times New Roman" w:hAnsi="&amp;quot" w:cs="Times New Roman"/>
+          <w:sz w:val="13"/>
+          <w:szCs w:val="17"/>
+          <w:lang w:eastAsia="en-AU"/>
+        </w:rPr>
+      </w:pPr>
+    </w:p>
+    <w:p>
+      <w:pPr>
+        <w:ind w:firstLine="360"/>
+        <w:jc w:val="both"/>
+        <w:rPr>
+          <w:rStyle w:val="Hyperlink"/>
+          <w:rFonts w:ascii="&amp;quot" w:eastAsia="Times New Roman" w:hAnsi="&amp;quot" w:cs="Times New Roman"/>
+          <w:sz w:val="13"/>
+          <w:szCs w:val="17"/>
+          <w:lang w:eastAsia="en-AU"/>
+        </w:rPr>
+      </w:pPr>
+    </w:p>
+    <w:p>
+      <w:pPr>
+        <w:ind w:firstLine="360"/>
+        <w:jc w:val="both"/>
+        <w:rPr>
+          <w:rStyle w:val="Hyperlink"/>
+          <w:rFonts w:ascii="&amp;quot" w:eastAsia="Times New Roman" w:hAnsi="&amp;quot" w:cs="Times New Roman"/>
+          <w:sz w:val="13"/>
+          <w:szCs w:val="17"/>
+          <w:lang w:eastAsia="en-AU"/>
+        </w:rPr>
+      </w:pPr>
+    </w:p>
+    <w:p>
+      <w:pPr>
+        <w:ind w:firstLine="360"/>
+        <w:jc w:val="both"/>
+        <w:rPr>
+          <w:rStyle w:val="Hyperlink"/>
+          <w:rFonts w:ascii="&amp;quot" w:eastAsia="Times New Roman" w:hAnsi="&amp;quot" w:cs="Times New Roman"/>
+          <w:sz w:val="13"/>
+          <w:szCs w:val="17"/>
+          <w:lang w:eastAsia="en-AU"/>
+        </w:rPr>
+      </w:pPr>
+    </w:p>
+    <w:p>
+      <w:pPr>
+        <w:ind w:firstLine="360"/>
+        <w:jc w:val="both"/>
+        <w:rPr>
+          <w:rStyle w:val="Hyperlink"/>
+          <w:rFonts w:ascii="&amp;quot" w:eastAsia="Times New Roman" w:hAnsi="&amp;quot" w:cs="Times New Roman"/>
+          <w:sz w:val="13"/>
+          <w:szCs w:val="17"/>
+          <w:lang w:eastAsia="en-AU"/>
+        </w:rPr>
+      </w:pPr>
+    </w:p>
+    <w:p>
+      <w:pPr>
+        <w:ind w:firstLine="360"/>
+        <w:jc w:val="both"/>
+        <w:rPr>
+          <w:rStyle w:val="Hyperlink"/>
+          <w:rFonts w:ascii="&amp;quot" w:eastAsia="Times New Roman" w:hAnsi="&amp;quot" w:cs="Times New Roman"/>
+          <w:sz w:val="13"/>
+          <w:szCs w:val="17"/>
+          <w:lang w:eastAsia="en-AU"/>
+        </w:rPr>
+      </w:pPr>
+    </w:p>
+    <w:p>
+      <w:pPr>
+        <w:ind w:firstLine="360"/>
+        <w:jc w:val="both"/>
+        <w:rPr>
+          <w:rStyle w:val="Hyperlink"/>
+          <w:rFonts w:ascii="&amp;quot" w:eastAsia="Times New Roman" w:hAnsi="&amp;quot" w:cs="Times New Roman"/>
+          <w:sz w:val="13"/>
+          <w:szCs w:val="17"/>
+          <w:lang w:eastAsia="en-AU"/>
+        </w:rPr>
+      </w:pPr>
+    </w:p>
+    <w:p>
+      <w:pPr>
+        <w:ind w:firstLine="360"/>
+        <w:jc w:val="both"/>
+        <w:rPr>
+          <w:rStyle w:val="Hyperlink"/>
+          <w:rFonts w:ascii="&amp;quot" w:eastAsia="Times New Roman" w:hAnsi="&amp;quot" w:cs="Times New Roman"/>
+          <w:sz w:val="13"/>
+          <w:szCs w:val="17"/>
+          <w:lang w:eastAsia="en-AU"/>
+        </w:rPr>
+      </w:pPr>
+    </w:p>
+    <w:p>
+      <w:pPr>
+        <w:ind w:firstLine="360"/>
+        <w:jc w:val="both"/>
+        <w:rPr>
+          <w:rStyle w:val="Hyperlink"/>
+          <w:rFonts w:ascii="&amp;quot" w:eastAsia="Times New Roman" w:hAnsi="&amp;quot" w:cs="Times New Roman"/>
+          <w:sz w:val="13"/>
+          <w:szCs w:val="17"/>
+          <w:lang w:eastAsia="en-AU"/>
+        </w:rPr>
+      </w:pPr>
     </w:p>
     <w:p>
       <w:pPr>
         <w:spacing w:after="0" w:line="240" w:lineRule="auto"/>
-        <w:jc w:val="both"/>
-        <w:rPr>
-          <w:sz w:val="40"/>
-        </w:rPr>
-      </w:pPr>
-    </w:p>
-    <w:p>
-      <w:pPr>
-        <w:spacing w:after="0" w:line="240" w:lineRule="auto"/>
-        <w:jc w:val="both"/>
-        <w:rPr>
-          <w:sz w:val="40"/>
-        </w:rPr>
-      </w:pPr>
-      <w:r>
-        <w:rPr>
-          <w:sz w:val="40"/>
+        <w:rPr>
+          <w:sz w:val="32"/>
+        </w:rPr>
+      </w:pPr>
+    </w:p>
+    <w:p>
+      <w:pPr>
+        <w:jc w:val="center"/>
+        <w:rPr>
+          <w:b/>
+          <w:sz w:val="32"/>
+        </w:rPr>
+      </w:pPr>
+      <w:r>
+        <w:rPr>
+          <w:b/>
+          <w:sz w:val="32"/>
         </w:rPr>
         <w:lastRenderedPageBreak/>
-        <w:t>Damian</w:t>
-      </w:r>
-    </w:p>
-    <w:p>
-      <w:pPr>
-        <w:spacing w:after="0" w:line="240" w:lineRule="auto"/>
-        <w:jc w:val="center"/>
-        <w:rPr>
-          <w:sz w:val="96"/>
-        </w:rPr>
-      </w:pPr>
-    </w:p>
-    <w:p>
-      <w:pPr>
-        <w:spacing w:after="0" w:line="240" w:lineRule="auto"/>
-        <w:jc w:val="center"/>
-        <w:rPr>
-          <w:sz w:val="72"/>
-        </w:rPr>
-      </w:pPr>
-    </w:p>
-    <w:p>
-      <w:pPr>
-        <w:spacing w:after="0" w:line="240" w:lineRule="auto"/>
-        <w:jc w:val="center"/>
-        <w:rPr>
-          <w:sz w:val="72"/>
-        </w:rPr>
-      </w:pPr>
-    </w:p>
-    <w:p>
-      <w:pPr>
-        <w:spacing w:after="0" w:line="240" w:lineRule="auto"/>
-        <w:jc w:val="center"/>
-        <w:rPr>
-          <w:sz w:val="72"/>
-        </w:rPr>
-      </w:pPr>
-    </w:p>
-    <w:p>
-      <w:pPr>
-        <w:spacing w:after="0" w:line="240" w:lineRule="auto"/>
-        <w:jc w:val="center"/>
-        <w:rPr>
-          <w:sz w:val="72"/>
-        </w:rPr>
-      </w:pPr>
-    </w:p>
-    <w:p>
-      <w:pPr>
-        <w:spacing w:after="0" w:line="240" w:lineRule="auto"/>
-        <w:jc w:val="center"/>
-        <w:rPr>
+        <w:t xml:space="preserve">" </w:t>
+      </w:r>
+      <w:r>
+        <w:rPr>
+          <w:b/>
           <w:sz w:val="32"/>
         </w:rPr>
-      </w:pPr>
-    </w:p>
-    <w:p>
-      <w:pPr>
-        <w:jc w:val="center"/>
+        <w:t>SOFTWARE</w:t>
+      </w:r>
+      <w:r>
         <w:rPr>
           <w:b/>
           <w:sz w:val="32"/>
         </w:rPr>
-      </w:pPr>
+        <w:t xml:space="preserve"> / SOLUTION</w:t>
+      </w:r>
       <w:r>
         <w:rPr>
           <w:b/>
           <w:sz w:val="32"/>
         </w:rPr>
-        <w:t xml:space="preserve">" </w:t>
+        <w:t xml:space="preserve"> ARCHITECT</w:t>
       </w:r>
       <w:r>
         <w:rPr>
           <w:b/>
           <w:sz w:val="32"/>
         </w:rPr>
-        <w:t>SOFTWARE</w:t>
-      </w:r>
-      <w:r>
-        <w:rPr>
-          <w:b/>
-          <w:sz w:val="32"/>
-        </w:rPr>
-        <w:t xml:space="preserve"> / SOLUTION</w:t>
-      </w:r>
-      <w:r>
-        <w:rPr>
-          <w:b/>
-          <w:sz w:val="32"/>
-        </w:rPr>
-        <w:t xml:space="preserve"> ARCHITECT</w:t>
-      </w:r>
-      <w:r>
-        <w:rPr>
-          <w:b/>
-          <w:sz w:val="32"/>
-        </w:rPr>
         <w:t xml:space="preserve"> "</w:t>
       </w:r>
-    </w:p>
-    <w:p>
-      <w:pPr>
-        <w:jc w:val="center"/>
-        <w:rPr>
-          <w:b/>
-          <w:sz w:val="32"/>
-        </w:rPr>
-      </w:pPr>
+      <w:bookmarkStart w:id="0" w:name="_GoBack"/>
+      <w:bookmarkEnd w:id="0"/>
     </w:p>
     <w:p>
       <w:pPr>
@@ -1961,6 +3439,36 @@
       </w:r>
       <w:r>
         <w:rPr>
+          <w:sz w:val="18"/>
+        </w:rPr>
+        <w:t>According t</w:t>
+      </w:r>
+      <w:r>
+        <w:rPr>
+          <w:sz w:val="18"/>
+        </w:rPr>
+        <w:t>o</w:t>
+      </w:r>
+      <w:r>
+        <w:rPr>
+          <w:sz w:val="18"/>
+        </w:rPr>
+        <w:t xml:space="preserve"> reddit.com forum</w:t>
+      </w:r>
+      <w:r>
+        <w:rPr>
+          <w:sz w:val="18"/>
+        </w:rPr>
+        <w:t xml:space="preserve"> that</w:t>
+      </w:r>
+      <w:r>
+        <w:rPr>
+          <w:sz w:val="20"/>
+        </w:rPr>
+        <w:t xml:space="preserve"> </w:t>
+      </w:r>
+      <w:r>
+        <w:rPr>
           <w:i/>
           <w:sz w:val="18"/>
         </w:rPr>
@@ -2096,6 +3604,18 @@
           <w:sz w:val="20"/>
         </w:rPr>
         <w:t>]</w:t>
+      </w:r>
+      <w:r>
+        <w:rPr>
+          <w:sz w:val="20"/>
+        </w:rPr>
+        <w:t xml:space="preserve"> </w:t>
+      </w:r>
+      <w:r>
+        <w:rPr>
+          <w:sz w:val="18"/>
+        </w:rPr>
+        <w:t>According to quora.com forum,</w:t>
       </w:r>
       <w:r>
         <w:rPr>
@@ -2646,7 +4166,6 @@
           <w:i/>
           <w:sz w:val="18"/>
         </w:rPr>
-        <w:lastRenderedPageBreak/>
         <w:t>Jon Ara</w:t>
       </w:r>
     </w:p>
@@ -2748,6 +4267,36 @@
         <w:rPr>
           <w:sz w:val="18"/>
         </w:rPr>
+        <w:t>According t</w:t>
+      </w:r>
+      <w:r>
+        <w:rPr>
+          <w:sz w:val="18"/>
+        </w:rPr>
+        <w:t>o</w:t>
+      </w:r>
+      <w:r>
+        <w:rPr>
+          <w:sz w:val="18"/>
+        </w:rPr>
+        <w:t xml:space="preserve"> reddit.com forum</w:t>
+      </w:r>
+      <w:r>
+        <w:rPr>
+          <w:sz w:val="18"/>
+        </w:rPr>
+        <w:t>,</w:t>
+      </w:r>
+      <w:r>
+        <w:rPr>
+          <w:sz w:val="18"/>
+        </w:rPr>
+        <w:t xml:space="preserve"> </w:t>
+      </w:r>
+      <w:r>
+        <w:rPr>
+          <w:sz w:val="18"/>
+        </w:rPr>
         <w:t xml:space="preserve">Most </w:t>
       </w:r>
       <w:r>
@@ -2825,6 +4374,18 @@
           <w:sz w:val="20"/>
         </w:rPr>
         <w:t>]</w:t>
+      </w:r>
+      <w:r>
+        <w:rPr>
+          <w:sz w:val="20"/>
+        </w:rPr>
+        <w:t xml:space="preserve"> </w:t>
+      </w:r>
+      <w:r>
+        <w:rPr>
+          <w:sz w:val="18"/>
+        </w:rPr>
+        <w:t>According to quora.com forum,</w:t>
       </w:r>
       <w:r>
         <w:rPr>
@@ -3115,6 +4676,7 @@
           <w:b/>
           <w:sz w:val="24"/>
         </w:rPr>
+        <w:lastRenderedPageBreak/>
         <w:t>Are they</w:t>
       </w:r>
       <w:r>
@@ -3194,6 +4756,36 @@
         <w:rPr>
           <w:sz w:val="18"/>
         </w:rPr>
+        <w:t>According t</w:t>
+      </w:r>
+      <w:r>
+        <w:rPr>
+          <w:sz w:val="18"/>
+        </w:rPr>
+        <w:t>o</w:t>
+      </w:r>
+      <w:r>
+        <w:rPr>
+          <w:sz w:val="18"/>
+        </w:rPr>
+        <w:t xml:space="preserve"> reddit.com forum</w:t>
+      </w:r>
+      <w:r>
+        <w:rPr>
+          <w:sz w:val="18"/>
+        </w:rPr>
+        <w:t>,</w:t>
+      </w:r>
+      <w:r>
+        <w:rPr>
+          <w:sz w:val="18"/>
+        </w:rPr>
+        <w:t xml:space="preserve"> </w:t>
+      </w:r>
+      <w:r>
+        <w:rPr>
+          <w:sz w:val="18"/>
+        </w:rPr>
         <w:t xml:space="preserve">Most </w:t>
       </w:r>
       <w:r>
@@ -3295,6 +4887,18 @@
           <w:sz w:val="20"/>
         </w:rPr>
         <w:t>]</w:t>
+      </w:r>
+      <w:r>
+        <w:rPr>
+          <w:sz w:val="20"/>
+        </w:rPr>
+        <w:t xml:space="preserve"> </w:t>
+      </w:r>
+      <w:r>
+        <w:rPr>
+          <w:sz w:val="18"/>
+        </w:rPr>
+        <w:t>According to quora.com forum,</w:t>
       </w:r>
       <w:r>
         <w:rPr>
@@ -3621,6 +5225,36 @@
         <w:rPr>
           <w:sz w:val="18"/>
         </w:rPr>
+        <w:t>According t</w:t>
+      </w:r>
+      <w:r>
+        <w:rPr>
+          <w:sz w:val="18"/>
+        </w:rPr>
+        <w:t>o</w:t>
+      </w:r>
+      <w:r>
+        <w:rPr>
+          <w:sz w:val="18"/>
+        </w:rPr>
+        <w:t xml:space="preserve"> reddit.com forum</w:t>
+      </w:r>
+      <w:r>
+        <w:rPr>
+          <w:sz w:val="18"/>
+        </w:rPr>
+        <w:t>,</w:t>
+      </w:r>
+      <w:r>
+        <w:rPr>
+          <w:sz w:val="18"/>
+        </w:rPr>
+        <w:t xml:space="preserve"> </w:t>
+      </w:r>
+      <w:r>
+        <w:rPr>
+          <w:sz w:val="18"/>
+        </w:rPr>
         <w:t xml:space="preserve">Most Solution Architect </w:t>
       </w:r>
       <w:r>
@@ -3740,7 +5374,6 @@
           <w:i/>
           <w:sz w:val="18"/>
         </w:rPr>
-        <w:lastRenderedPageBreak/>
         <w:t>Jon Ara</w:t>
       </w:r>
     </w:p>
@@ -3815,13 +5448,45 @@
         <w:rPr>
           <w:sz w:val="18"/>
         </w:rPr>
+        <w:t>According t</w:t>
+      </w:r>
+      <w:r>
+        <w:rPr>
+          <w:sz w:val="18"/>
+        </w:rPr>
+        <w:t>o</w:t>
+      </w:r>
+      <w:r>
+        <w:rPr>
+          <w:sz w:val="18"/>
+        </w:rPr>
+        <w:t xml:space="preserve"> reddit.com forum</w:t>
+      </w:r>
+      <w:r>
+        <w:rPr>
+          <w:sz w:val="18"/>
+        </w:rPr>
+        <w:t xml:space="preserve">, </w:t>
+      </w:r>
+      <w:proofErr w:type="gramStart"/>
+      <w:r>
+        <w:rPr>
+          <w:sz w:val="18"/>
+        </w:rPr>
         <w:t>I</w:t>
       </w:r>
       <w:r>
         <w:rPr>
           <w:sz w:val="18"/>
         </w:rPr>
-        <w:t>t’s easy to let yourself get out of shape, and it’s your responsibility to come up with little projects to get hands-on practice with a new service or feature (and you really do need to do this - without getting hands-on it’s WAY too common to think that something can be easily done when in fact it’s difficult or impossible, or just simply not the right way to do it). Technically that’s part of your job, but of course</w:t>
+        <w:t>t’s</w:t>
+      </w:r>
+      <w:proofErr w:type="gramEnd"/>
+      <w:r>
+        <w:rPr>
+          <w:sz w:val="18"/>
+        </w:rPr>
+        <w:t xml:space="preserve"> easy to let yourself get out of shape, and it’s your responsibility to come up with little projects to get hands-on practice with a new service or feature (and you really do need to do this - without getting hands-on it’s WAY too common to think that something can be easily done when in fact it’s difficult or impossible, or just simply not the right way to do it). Technically that’s part of your job, but of course</w:t>
       </w:r>
       <w:r>
         <w:rPr>
@@ -4467,6 +6132,7 @@
           <w:b/>
           <w:sz w:val="32"/>
         </w:rPr>
+        <w:lastRenderedPageBreak/>
         <w:t>" NETWORK ENGINEER "</w:t>
       </w:r>
     </w:p>
@@ -5064,6 +6730,7 @@
           <w:b/>
           <w:sz w:val="32"/>
         </w:rPr>
+        <w:lastRenderedPageBreak/>
         <w:t>" PHP Developer "</w:t>
       </w:r>
     </w:p>
@@ -5512,7 +7179,6 @@
           <w:i/>
           <w:sz w:val="18"/>
         </w:rPr>
-        <w:lastRenderedPageBreak/>
         <w:t>“</w:t>
       </w:r>
       <w:r>
@@ -5742,6 +7408,7 @@
           <w:b/>
           <w:sz w:val="32"/>
         </w:rPr>
+        <w:lastRenderedPageBreak/>
         <w:t>" UX Designer "</w:t>
       </w:r>
     </w:p>
@@ -6144,7 +7811,6 @@
           <w:i/>
           <w:sz w:val="18"/>
         </w:rPr>
-        <w:lastRenderedPageBreak/>
         <w:t>“The</w:t>
       </w:r>
       <w:r>
@@ -6357,6 +8023,7 @@
           <w:b/>
           <w:sz w:val="32"/>
         </w:rPr>
+        <w:lastRenderedPageBreak/>
         <w:t xml:space="preserve">" </w:t>
       </w:r>
       <w:r>
@@ -6770,15 +8437,7 @@
           <w:i/>
           <w:sz w:val="18"/>
         </w:rPr>
-        <w:t xml:space="preserve"> and IT systems to produce software products that can be used for applications such as interactive games, web pages, robotics, network controls, mobile devices and basically anywhere you would find software. It is their job to liaise with businesses or people to discuss their needs, then provide a software solution to meet those needs. A Software Engineer needs to address the entire </w:t>
-      </w:r>
-      <w:r>
-        <w:rPr>
-          <w:i/>
-          <w:sz w:val="18"/>
-        </w:rPr>
-        <w:lastRenderedPageBreak/>
-        <w:t xml:space="preserve">software development lifecycle - to </w:t>
+        <w:t xml:space="preserve"> and IT systems to produce software products that can be used for applications such as interactive games, web pages, robotics, network controls, mobile devices and basically anywhere you would find software. It is their job to liaise with businesses or people to discuss their needs, then provide a software solution to meet those needs. A Software Engineer needs to address the entire software development lifecycle - to </w:t>
       </w:r>
       <w:proofErr w:type="spellStart"/>
       <w:r>
@@ -8365,7 +10024,6 @@
           <w:i/>
           <w:sz w:val="18"/>
         </w:rPr>
-        <w:lastRenderedPageBreak/>
         <w:t>Damian</w:t>
       </w:r>
     </w:p>
@@ -8815,6 +10473,261 @@
           <w:sz w:val="18"/>
         </w:rPr>
         <w:t xml:space="preserve"> ]</w:t>
+      </w:r>
+    </w:p>
+    <w:p>
+      <w:pPr>
+        <w:jc w:val="center"/>
+        <w:rPr>
+          <w:sz w:val="28"/>
+        </w:rPr>
+      </w:pPr>
+    </w:p>
+    <w:p>
+      <w:pPr>
+        <w:jc w:val="center"/>
+        <w:rPr>
+          <w:sz w:val="28"/>
+        </w:rPr>
+      </w:pPr>
+    </w:p>
+    <w:p>
+      <w:pPr>
+        <w:jc w:val="center"/>
+        <w:rPr>
+          <w:sz w:val="28"/>
+        </w:rPr>
+      </w:pPr>
+      <w:r>
+        <w:rPr>
+          <w:sz w:val="28"/>
+        </w:rPr>
+        <w:t>Raspberry Pi</w:t>
+      </w:r>
+    </w:p>
+    <w:p>
+      <w:pPr>
+        <w:jc w:val="both"/>
+        <w:rPr>
+          <w:sz w:val="24"/>
+        </w:rPr>
+      </w:pPr>
+    </w:p>
+    <w:p>
+      <w:pPr>
+        <w:jc w:val="both"/>
+        <w:rPr>
+          <w:sz w:val="24"/>
+        </w:rPr>
+      </w:pPr>
+      <w:r>
+        <w:rPr>
+          <w:sz w:val="24"/>
+        </w:rPr>
+        <w:t xml:space="preserve">The Raspberry Pi is small size computer that can be connect to different type of </w:t>
+      </w:r>
+      <w:proofErr w:type="gramStart"/>
+      <w:r>
+        <w:rPr>
+          <w:sz w:val="24"/>
+        </w:rPr>
+        <w:t>outputs, and</w:t>
+      </w:r>
+      <w:proofErr w:type="gramEnd"/>
+      <w:r>
+        <w:rPr>
+          <w:sz w:val="24"/>
+        </w:rPr>
+        <w:t xml:space="preserve"> use standard type of inputs to communicate. Was launched to the market to make it accessible and inexpensive, to help teach it in the classroom, the project was developed by the University of Cambridge.</w:t>
+      </w:r>
+    </w:p>
+    <w:p>
+      <w:pPr>
+        <w:pStyle w:val="ListParagraph"/>
+        <w:numPr>
+          <w:ilvl w:val="0"/>
+          <w:numId w:val="7"/>
+        </w:numPr>
+        <w:ind w:left="-142" w:firstLine="0"/>
+        <w:jc w:val="both"/>
+        <w:rPr>
+          <w:sz w:val="24"/>
+        </w:rPr>
+      </w:pPr>
+      <w:r>
+        <w:rPr>
+          <w:sz w:val="24"/>
+        </w:rPr>
+        <w:t>How does Raspberry Pi work?</w:t>
+      </w:r>
+    </w:p>
+    <w:p>
+      <w:pPr>
+        <w:jc w:val="both"/>
+        <w:rPr>
+          <w:sz w:val="24"/>
+        </w:rPr>
+      </w:pPr>
+      <w:r>
+        <w:rPr>
+          <w:sz w:val="24"/>
+        </w:rPr>
+        <w:t>The Raspberry Pi is the board of a simple computer, CPU, RAM, audio and video input and output ports, network connectivity, SD slot for storage, clock, a socket for power.</w:t>
+      </w:r>
+    </w:p>
+    <w:p>
+      <w:pPr>
+        <w:pStyle w:val="ListParagraph"/>
+        <w:numPr>
+          <w:ilvl w:val="0"/>
+          <w:numId w:val="7"/>
+        </w:numPr>
+        <w:ind w:left="-142" w:firstLine="0"/>
+        <w:jc w:val="both"/>
+        <w:rPr>
+          <w:sz w:val="24"/>
+        </w:rPr>
+      </w:pPr>
+      <w:r>
+        <w:rPr>
+          <w:sz w:val="24"/>
+        </w:rPr>
+        <w:t>What can we do with Raspberry PI technology?</w:t>
+      </w:r>
+    </w:p>
+    <w:p>
+      <w:pPr>
+        <w:jc w:val="both"/>
+        <w:rPr>
+          <w:sz w:val="24"/>
+        </w:rPr>
+      </w:pPr>
+      <w:r>
+        <w:rPr>
+          <w:sz w:val="24"/>
+        </w:rPr>
+        <w:t>The Raspberry Pi can be used for different functions from a mini computer that allows us to language; to more complex tasks such as creating projects that adapt such as videogame consoles, meteorological stations or even music machines.</w:t>
+      </w:r>
+    </w:p>
+    <w:p>
+      <w:pPr>
+        <w:pStyle w:val="ListParagraph"/>
+        <w:numPr>
+          <w:ilvl w:val="0"/>
+          <w:numId w:val="6"/>
+        </w:numPr>
+        <w:ind w:left="0" w:hanging="142"/>
+        <w:rPr>
+          <w:sz w:val="24"/>
+        </w:rPr>
+      </w:pPr>
+      <w:r>
+        <w:rPr>
+          <w:sz w:val="24"/>
+        </w:rPr>
+        <w:t>What is likely to be able to do be done soon? (say in the next 3 years).</w:t>
+      </w:r>
+    </w:p>
+    <w:p>
+      <w:pPr>
+        <w:rPr>
+          <w:sz w:val="24"/>
+        </w:rPr>
+      </w:pPr>
+      <w:r>
+        <w:rPr>
+          <w:sz w:val="24"/>
+        </w:rPr>
+        <w:t xml:space="preserve">With the advances of microprocessors, the processing capacity will grow, making it a world leader in low-cost PC. As hardware performance increases, the capacity of tasks that can be performed will increase, for the moment it is limited to Linux distributions </w:t>
+      </w:r>
+      <w:proofErr w:type="spellStart"/>
+      <w:r>
+        <w:rPr>
+          <w:sz w:val="24"/>
+        </w:rPr>
+        <w:t>cataloged</w:t>
+      </w:r>
+      <w:proofErr w:type="spellEnd"/>
+      <w:r>
+        <w:rPr>
+          <w:sz w:val="24"/>
+        </w:rPr>
+        <w:t xml:space="preserve"> as light. </w:t>
+      </w:r>
+    </w:p>
+    <w:p>
+      <w:pPr>
+        <w:rPr>
+          <w:sz w:val="24"/>
+        </w:rPr>
+      </w:pPr>
+      <w:r>
+        <w:rPr>
+          <w:sz w:val="24"/>
+        </w:rPr>
+        <w:t>Raspberry Pi, will continue to grow worldwide, reaching many more disposable, and different manufacturers are copying the models either to improve it or adapt to different markets.</w:t>
+      </w:r>
+    </w:p>
+    <w:p>
+      <w:pPr>
+        <w:jc w:val="both"/>
+        <w:rPr>
+          <w:sz w:val="24"/>
+        </w:rPr>
+      </w:pPr>
+      <w:r>
+        <w:rPr>
+          <w:sz w:val="24"/>
+        </w:rPr>
+        <w:t>The technology of the Raspberry Pi, will gain ground over time as many manufacturers of technological devices have begun to take open code to create their own projects, and with a community that grows every day, we will find a Raspberry Pi in video surveillance systems, monitoring stations, autonomous cars, medical equipment, etc.</w:t>
+      </w:r>
+    </w:p>
+    <w:p>
+      <w:pPr>
+        <w:pStyle w:val="ListParagraph"/>
+        <w:numPr>
+          <w:ilvl w:val="0"/>
+          <w:numId w:val="6"/>
+        </w:numPr>
+        <w:ind w:left="142" w:hanging="142"/>
+        <w:jc w:val="both"/>
+        <w:rPr>
+          <w:sz w:val="24"/>
+        </w:rPr>
+      </w:pPr>
+      <w:r>
+        <w:rPr>
+          <w:sz w:val="24"/>
+        </w:rPr>
+        <w:t>My opinion</w:t>
+      </w:r>
+    </w:p>
+    <w:p>
+      <w:pPr>
+        <w:jc w:val="both"/>
+        <w:rPr>
+          <w:sz w:val="24"/>
+        </w:rPr>
+      </w:pPr>
+      <w:r>
+        <w:rPr>
+          <w:sz w:val="24"/>
+        </w:rPr>
+        <w:t xml:space="preserve">As a lover of technology, I already had the opportunity to own a Raspberry Pi and managed to create a console that emulated video games, I love it personally and I managed to recreate my memories of when I was little, I do not know what can be done in the future I think create a different project. </w:t>
+      </w:r>
+    </w:p>
+    <w:p>
+      <w:pPr>
+        <w:jc w:val="both"/>
+        <w:rPr>
+          <w:sz w:val="24"/>
+        </w:rPr>
+      </w:pPr>
+      <w:r>
+        <w:rPr>
+          <w:sz w:val="24"/>
+        </w:rPr>
+        <w:t>when the capacity increases they will end up supporting operating systems different from those based on Linux, we can say that they will reach Microsoft's OS, which will allow them to reach many homes and regions where even PC technology is limited.</w:t>
       </w:r>
     </w:p>
     <w:p>
@@ -9002,6 +10915,232 @@
     </w:lvl>
   </w:abstractNum>
   <w:abstractNum w:abstractNumId="1" w15:restartNumberingAfterBreak="0">
+    <w:nsid w:val="07F15E3D"/>
+    <w:multiLevelType w:val="hybridMultilevel"/>
+    <w:tmpl w:val="6E564642"/>
+    <w:lvl w:ilvl="0" w:tplc="04090001">
+      <w:start w:val="1"/>
+      <w:numFmt w:val="bullet"/>
+      <w:lvlText w:val=""/>
+      <w:lvlJc w:val="left"/>
+      <w:pPr>
+        <w:ind w:left="720" w:hanging="360"/>
+      </w:pPr>
+      <w:rPr>
+        <w:rFonts w:ascii="Symbol" w:hAnsi="Symbol" w:hint="default"/>
+      </w:rPr>
+    </w:lvl>
+    <w:lvl w:ilvl="1" w:tplc="04090003" w:tentative="1">
+      <w:start w:val="1"/>
+      <w:numFmt w:val="bullet"/>
+      <w:lvlText w:val="o"/>
+      <w:lvlJc w:val="left"/>
+      <w:pPr>
+        <w:ind w:left="1440" w:hanging="360"/>
+      </w:pPr>
+      <w:rPr>
+        <w:rFonts w:ascii="Courier New" w:hAnsi="Courier New" w:cs="Courier New" w:hint="default"/>
+      </w:rPr>
+    </w:lvl>
+    <w:lvl w:ilvl="2" w:tplc="04090005" w:tentative="1">
+      <w:start w:val="1"/>
+      <w:numFmt w:val="bullet"/>
+      <w:lvlText w:val=""/>
+      <w:lvlJc w:val="left"/>
+      <w:pPr>
+        <w:ind w:left="2160" w:hanging="360"/>
+      </w:pPr>
+      <w:rPr>
+        <w:rFonts w:ascii="Wingdings" w:hAnsi="Wingdings" w:hint="default"/>
+      </w:rPr>
+    </w:lvl>
+    <w:lvl w:ilvl="3" w:tplc="04090001" w:tentative="1">
+      <w:start w:val="1"/>
+      <w:numFmt w:val="bullet"/>
+      <w:lvlText w:val=""/>
+      <w:lvlJc w:val="left"/>
+      <w:pPr>
+        <w:ind w:left="2880" w:hanging="360"/>
+      </w:pPr>
+      <w:rPr>
+        <w:rFonts w:ascii="Symbol" w:hAnsi="Symbol" w:hint="default"/>
+      </w:rPr>
+    </w:lvl>
+    <w:lvl w:ilvl="4" w:tplc="04090003" w:tentative="1">
+      <w:start w:val="1"/>
+      <w:numFmt w:val="bullet"/>
+      <w:lvlText w:val="o"/>
+      <w:lvlJc w:val="left"/>
+      <w:pPr>
+        <w:ind w:left="3600" w:hanging="360"/>
+      </w:pPr>
+      <w:rPr>
+        <w:rFonts w:ascii="Courier New" w:hAnsi="Courier New" w:cs="Courier New" w:hint="default"/>
+      </w:rPr>
+    </w:lvl>
+    <w:lvl w:ilvl="5" w:tplc="04090005" w:tentative="1">
+      <w:start w:val="1"/>
+      <w:numFmt w:val="bullet"/>
+      <w:lvlText w:val=""/>
+      <w:lvlJc w:val="left"/>
+      <w:pPr>
+        <w:ind w:left="4320" w:hanging="360"/>
+      </w:pPr>
+      <w:rPr>
+        <w:rFonts w:ascii="Wingdings" w:hAnsi="Wingdings" w:hint="default"/>
+      </w:rPr>
+    </w:lvl>
+    <w:lvl w:ilvl="6" w:tplc="04090001" w:tentative="1">
+      <w:start w:val="1"/>
+      <w:numFmt w:val="bullet"/>
+      <w:lvlText w:val=""/>
+      <w:lvlJc w:val="left"/>
+      <w:pPr>
+        <w:ind w:left="5040" w:hanging="360"/>
+      </w:pPr>
+      <w:rPr>
+        <w:rFonts w:ascii="Symbol" w:hAnsi="Symbol" w:hint="default"/>
+      </w:rPr>
+    </w:lvl>
+    <w:lvl w:ilvl="7" w:tplc="04090003" w:tentative="1">
+      <w:start w:val="1"/>
+      <w:numFmt w:val="bullet"/>
+      <w:lvlText w:val="o"/>
+      <w:lvlJc w:val="left"/>
+      <w:pPr>
+        <w:ind w:left="5760" w:hanging="360"/>
+      </w:pPr>
+      <w:rPr>
+        <w:rFonts w:ascii="Courier New" w:hAnsi="Courier New" w:cs="Courier New" w:hint="default"/>
+      </w:rPr>
+    </w:lvl>
+    <w:lvl w:ilvl="8" w:tplc="04090005" w:tentative="1">
+      <w:start w:val="1"/>
+      <w:numFmt w:val="bullet"/>
+      <w:lvlText w:val=""/>
+      <w:lvlJc w:val="left"/>
+      <w:pPr>
+        <w:ind w:left="6480" w:hanging="360"/>
+      </w:pPr>
+      <w:rPr>
+        <w:rFonts w:ascii="Wingdings" w:hAnsi="Wingdings" w:hint="default"/>
+      </w:rPr>
+    </w:lvl>
+  </w:abstractNum>
+  <w:abstractNum w:abstractNumId="2" w15:restartNumberingAfterBreak="0">
+    <w:nsid w:val="0F4216AA"/>
+    <w:multiLevelType w:val="hybridMultilevel"/>
+    <w:tmpl w:val="C4FCA54C"/>
+    <w:lvl w:ilvl="0" w:tplc="04090001">
+      <w:start w:val="1"/>
+      <w:numFmt w:val="bullet"/>
+      <w:lvlText w:val=""/>
+      <w:lvlJc w:val="left"/>
+      <w:pPr>
+        <w:ind w:left="720" w:hanging="360"/>
+      </w:pPr>
+      <w:rPr>
+        <w:rFonts w:ascii="Symbol" w:hAnsi="Symbol" w:hint="default"/>
+      </w:rPr>
+    </w:lvl>
+    <w:lvl w:ilvl="1" w:tplc="04090003" w:tentative="1">
+      <w:start w:val="1"/>
+      <w:numFmt w:val="bullet"/>
+      <w:lvlText w:val="o"/>
+      <w:lvlJc w:val="left"/>
+      <w:pPr>
+        <w:ind w:left="1440" w:hanging="360"/>
+      </w:pPr>
+      <w:rPr>
+        <w:rFonts w:ascii="Courier New" w:hAnsi="Courier New" w:cs="Courier New" w:hint="default"/>
+      </w:rPr>
+    </w:lvl>
+    <w:lvl w:ilvl="2" w:tplc="04090005" w:tentative="1">
+      <w:start w:val="1"/>
+      <w:numFmt w:val="bullet"/>
+      <w:lvlText w:val=""/>
+      <w:lvlJc w:val="left"/>
+      <w:pPr>
+        <w:ind w:left="2160" w:hanging="360"/>
+      </w:pPr>
+      <w:rPr>
+        <w:rFonts w:ascii="Wingdings" w:hAnsi="Wingdings" w:hint="default"/>
+      </w:rPr>
+    </w:lvl>
+    <w:lvl w:ilvl="3" w:tplc="04090001" w:tentative="1">
+      <w:start w:val="1"/>
+      <w:numFmt w:val="bullet"/>
+      <w:lvlText w:val=""/>
+      <w:lvlJc w:val="left"/>
+      <w:pPr>
+        <w:ind w:left="2880" w:hanging="360"/>
+      </w:pPr>
+      <w:rPr>
+        <w:rFonts w:ascii="Symbol" w:hAnsi="Symbol" w:hint="default"/>
+      </w:rPr>
+    </w:lvl>
+    <w:lvl w:ilvl="4" w:tplc="04090003" w:tentative="1">
+      <w:start w:val="1"/>
+      <w:numFmt w:val="bullet"/>
+      <w:lvlText w:val="o"/>
+      <w:lvlJc w:val="left"/>
+      <w:pPr>
+        <w:ind w:left="3600" w:hanging="360"/>
+      </w:pPr>
+      <w:rPr>
+        <w:rFonts w:ascii="Courier New" w:hAnsi="Courier New" w:cs="Courier New" w:hint="default"/>
+      </w:rPr>
+    </w:lvl>
+    <w:lvl w:ilvl="5" w:tplc="04090005" w:tentative="1">
+      <w:start w:val="1"/>
+      <w:numFmt w:val="bullet"/>
+      <w:lvlText w:val=""/>
+      <w:lvlJc w:val="left"/>
+      <w:pPr>
+        <w:ind w:left="4320" w:hanging="360"/>
+      </w:pPr>
+      <w:rPr>
+        <w:rFonts w:ascii="Wingdings" w:hAnsi="Wingdings" w:hint="default"/>
+      </w:rPr>
+    </w:lvl>
+    <w:lvl w:ilvl="6" w:tplc="04090001" w:tentative="1">
+      <w:start w:val="1"/>
+      <w:numFmt w:val="bullet"/>
+      <w:lvlText w:val=""/>
+      <w:lvlJc w:val="left"/>
+      <w:pPr>
+        <w:ind w:left="5040" w:hanging="360"/>
+      </w:pPr>
+      <w:rPr>
+        <w:rFonts w:ascii="Symbol" w:hAnsi="Symbol" w:hint="default"/>
+      </w:rPr>
+    </w:lvl>
+    <w:lvl w:ilvl="7" w:tplc="04090003" w:tentative="1">
+      <w:start w:val="1"/>
+      <w:numFmt w:val="bullet"/>
+      <w:lvlText w:val="o"/>
+      <w:lvlJc w:val="left"/>
+      <w:pPr>
+        <w:ind w:left="5760" w:hanging="360"/>
+      </w:pPr>
+      <w:rPr>
+        <w:rFonts w:ascii="Courier New" w:hAnsi="Courier New" w:cs="Courier New" w:hint="default"/>
+      </w:rPr>
+    </w:lvl>
+    <w:lvl w:ilvl="8" w:tplc="04090005" w:tentative="1">
+      <w:start w:val="1"/>
+      <w:numFmt w:val="bullet"/>
+      <w:lvlText w:val=""/>
+      <w:lvlJc w:val="left"/>
+      <w:pPr>
+        <w:ind w:left="6480" w:hanging="360"/>
+      </w:pPr>
+      <w:rPr>
+        <w:rFonts w:ascii="Wingdings" w:hAnsi="Wingdings" w:hint="default"/>
+      </w:rPr>
+    </w:lvl>
+  </w:abstractNum>
+  <w:abstractNum w:abstractNumId="3" w15:restartNumberingAfterBreak="0">
     <w:nsid w:val="0F9B61D8"/>
     <w:multiLevelType w:val="hybridMultilevel"/>
     <w:tmpl w:val="3F7E299A"/>
@@ -9116,7 +11255,7 @@
       </w:rPr>
     </w:lvl>
   </w:abstractNum>
-  <w:abstractNum w:abstractNumId="2" w15:restartNumberingAfterBreak="0">
+  <w:abstractNum w:abstractNumId="4" w15:restartNumberingAfterBreak="0">
     <w:nsid w:val="4B7931CB"/>
     <w:multiLevelType w:val="hybridMultilevel"/>
     <w:tmpl w:val="FFD89262"/>
@@ -9228,7 +11367,7 @@
       </w:rPr>
     </w:lvl>
   </w:abstractNum>
-  <w:abstractNum w:abstractNumId="3" w15:restartNumberingAfterBreak="0">
+  <w:abstractNum w:abstractNumId="5" w15:restartNumberingAfterBreak="0">
     <w:nsid w:val="5AC037E7"/>
     <w:multiLevelType w:val="hybridMultilevel"/>
     <w:tmpl w:val="FA2E6406"/>
@@ -9343,7 +11482,7 @@
       </w:rPr>
     </w:lvl>
   </w:abstractNum>
-  <w:abstractNum w:abstractNumId="4" w15:restartNumberingAfterBreak="0">
+  <w:abstractNum w:abstractNumId="6" w15:restartNumberingAfterBreak="0">
     <w:nsid w:val="62DD138F"/>
     <w:multiLevelType w:val="hybridMultilevel"/>
     <w:tmpl w:val="29EE0798"/>
@@ -9460,16 +11599,22 @@
     <w:abstractNumId w:val="0"/>
   </w:num>
   <w:num w:numId="2">
+    <w:abstractNumId w:val="4"/>
+  </w:num>
+  <w:num w:numId="3">
+    <w:abstractNumId w:val="6"/>
+  </w:num>
+  <w:num w:numId="4">
+    <w:abstractNumId w:val="3"/>
+  </w:num>
+  <w:num w:numId="5">
+    <w:abstractNumId w:val="5"/>
+  </w:num>
+  <w:num w:numId="6">
     <w:abstractNumId w:val="2"/>
   </w:num>
-  <w:num w:numId="3">
-    <w:abstractNumId w:val="4"/>
-  </w:num>
-  <w:num w:numId="4">
+  <w:num w:numId="7">
     <w:abstractNumId w:val="1"/>
-  </w:num>
-  <w:num w:numId="5">
-    <w:abstractNumId w:val="3"/>
   </w:num>
 </w:numbering>
 </file>
@@ -10069,8 +12214,8 @@
     <w:basedOn w:val="DefaultParagraphFont"/>
     <w:rsid w:val="00C55D25"/>
   </w:style>
-  <w:style w:type="character" w:customStyle="1" w:styleId="date">
-    <w:name w:val="date"/>
+  <w:style w:type="character" w:customStyle="1" w:styleId="Date1">
+    <w:name w:val="Date1"/>
     <w:basedOn w:val="DefaultParagraphFont"/>
     <w:rsid w:val="00562FA4"/>
   </w:style>
@@ -10368,7 +12513,7 @@
 </file>
 
 <file path=customXml/itemProps1.xml><?xml version="1.0" encoding="utf-8"?>
-<ds:datastoreItem xmlns:ds="http://schemas.openxmlformats.org/officeDocument/2006/customXml" ds:itemID="{72555DAC-9454-4830-A182-859AEB8460A8}">
+<ds:datastoreItem xmlns:ds="http://schemas.openxmlformats.org/officeDocument/2006/customXml" ds:itemID="{F53C8D88-B9A3-44E5-987E-6316C87A6634}">
   <ds:schemaRefs>
     <ds:schemaRef ds:uri="http://schemas.openxmlformats.org/officeDocument/2006/bibliography"/>
   </ds:schemaRefs>

--- a/All Task Final Report/Task 4 (2)I.T Professionals - Final Documentation.docx
+++ b/All Task Final Report/Task 4 (2)I.T Professionals - Final Documentation.docx
@@ -411,18 +411,8 @@
         </w:rPr>
         <w:t>:</w:t>
       </w:r>
-      <w:r>
-        <w:rPr>
-          <w:sz w:val="16"/>
-        </w:rPr>
-        <w:t xml:space="preserve"> Quora</w:t>
-      </w:r>
-      <w:r>
-        <w:rPr>
-          <w:sz w:val="16"/>
-        </w:rPr>
-        <w:t xml:space="preserve"> </w:t>
-      </w:r>
+      <w:bookmarkStart w:id="0" w:name="_GoBack"/>
+      <w:bookmarkEnd w:id="0"/>
     </w:p>
     <w:p>
       <w:pPr>
@@ -3325,8 +3315,6 @@
         </w:rPr>
         <w:t xml:space="preserve"> "</w:t>
       </w:r>
-      <w:bookmarkStart w:id="0" w:name="_GoBack"/>
-      <w:bookmarkEnd w:id="0"/>
     </w:p>
     <w:p>
       <w:pPr>
@@ -10479,39 +10467,62 @@
       <w:pPr>
         <w:jc w:val="center"/>
         <w:rPr>
+          <w:b/>
           <w:sz w:val="28"/>
         </w:rPr>
       </w:pPr>
-    </w:p>
-    <w:p>
-      <w:pPr>
-        <w:jc w:val="center"/>
-        <w:rPr>
+      <w:proofErr w:type="gramStart"/>
+      <w:r>
+        <w:rPr>
+          <w:b/>
           <w:sz w:val="28"/>
         </w:rPr>
-      </w:pPr>
-    </w:p>
-    <w:p>
-      <w:pPr>
-        <w:jc w:val="center"/>
-        <w:rPr>
+        <w:lastRenderedPageBreak/>
+        <w:t xml:space="preserve">“ </w:t>
+      </w:r>
+      <w:r>
+        <w:rPr>
+          <w:b/>
           <w:sz w:val="28"/>
         </w:rPr>
-      </w:pPr>
-      <w:r>
-        <w:rPr>
+        <w:t>Raspberry</w:t>
+      </w:r>
+      <w:proofErr w:type="gramEnd"/>
+      <w:r>
+        <w:rPr>
+          <w:b/>
           <w:sz w:val="28"/>
         </w:rPr>
-        <w:t>Raspberry Pi</w:t>
-      </w:r>
-    </w:p>
-    <w:p>
-      <w:pPr>
-        <w:jc w:val="both"/>
-        <w:rPr>
-          <w:sz w:val="24"/>
-        </w:rPr>
-      </w:pPr>
+        <w:t xml:space="preserve"> Pi</w:t>
+      </w:r>
+      <w:r>
+        <w:rPr>
+          <w:b/>
+          <w:sz w:val="28"/>
+        </w:rPr>
+        <w:t xml:space="preserve"> “</w:t>
+      </w:r>
+    </w:p>
+    <w:p>
+      <w:pPr>
+        <w:jc w:val="both"/>
+        <w:rPr>
+          <w:sz w:val="24"/>
+        </w:rPr>
+      </w:pPr>
+      <w:r>
+        <w:rPr>
+          <w:sz w:val="24"/>
+        </w:rPr>
+        <w:t>Reported by:</w:t>
+      </w:r>
+      <w:r>
+        <w:rPr>
+          <w:b/>
+          <w:sz w:val="24"/>
+        </w:rPr>
+        <w:t xml:space="preserve"> Jaime</w:t>
+      </w:r>
     </w:p>
     <w:p>
       <w:pPr>
@@ -12513,7 +12524,7 @@
 </file>
 
 <file path=customXml/itemProps1.xml><?xml version="1.0" encoding="utf-8"?>
-<ds:datastoreItem xmlns:ds="http://schemas.openxmlformats.org/officeDocument/2006/customXml" ds:itemID="{F53C8D88-B9A3-44E5-987E-6316C87A6634}">
+<ds:datastoreItem xmlns:ds="http://schemas.openxmlformats.org/officeDocument/2006/customXml" ds:itemID="{EDD70140-E422-4F6D-8451-BF450232A39F}">
   <ds:schemaRefs>
     <ds:schemaRef ds:uri="http://schemas.openxmlformats.org/officeDocument/2006/bibliography"/>
   </ds:schemaRefs>

--- a/All Task Final Report/Task 4 (2)I.T Professionals - Final Documentation.docx
+++ b/All Task Final Report/Task 4 (2)I.T Professionals - Final Documentation.docx
@@ -411,8 +411,6 @@
         </w:rPr>
         <w:t>:</w:t>
       </w:r>
-      <w:bookmarkStart w:id="0" w:name="_GoBack"/>
-      <w:bookmarkEnd w:id="0"/>
     </w:p>
     <w:p>
       <w:pPr>
@@ -6963,16 +6961,24 @@
           <w:b/>
           <w:sz w:val="24"/>
         </w:rPr>
-        <w:t>What</w:t>
+        <w:t>Wha</w:t>
+      </w:r>
+      <w:bookmarkStart w:id="0" w:name="_GoBack"/>
+      <w:r>
+        <w:rPr>
+          <w:b/>
+          <w:sz w:val="24"/>
+        </w:rPr>
+        <w:t>t</w:t>
       </w:r>
       <w:r>
         <w:rPr>
           <w:color w:val="0563C1" w:themeColor="hyperlink"/>
           <w:sz w:val="20"/>
-          <w:u w:val="single"/>
         </w:rPr>
         <w:t xml:space="preserve"> </w:t>
       </w:r>
+      <w:bookmarkEnd w:id="0"/>
       <w:r>
         <w:rPr>
           <w:b/>
@@ -10462,293 +10468,6 @@
         </w:rPr>
         <w:t xml:space="preserve"> ]</w:t>
       </w:r>
-    </w:p>
-    <w:p>
-      <w:pPr>
-        <w:jc w:val="center"/>
-        <w:rPr>
-          <w:b/>
-          <w:sz w:val="28"/>
-        </w:rPr>
-      </w:pPr>
-      <w:proofErr w:type="gramStart"/>
-      <w:r>
-        <w:rPr>
-          <w:b/>
-          <w:sz w:val="28"/>
-        </w:rPr>
-        <w:lastRenderedPageBreak/>
-        <w:t xml:space="preserve">“ </w:t>
-      </w:r>
-      <w:r>
-        <w:rPr>
-          <w:b/>
-          <w:sz w:val="28"/>
-        </w:rPr>
-        <w:t>Raspberry</w:t>
-      </w:r>
-      <w:proofErr w:type="gramEnd"/>
-      <w:r>
-        <w:rPr>
-          <w:b/>
-          <w:sz w:val="28"/>
-        </w:rPr>
-        <w:t xml:space="preserve"> Pi</w:t>
-      </w:r>
-      <w:r>
-        <w:rPr>
-          <w:b/>
-          <w:sz w:val="28"/>
-        </w:rPr>
-        <w:t xml:space="preserve"> “</w:t>
-      </w:r>
-    </w:p>
-    <w:p>
-      <w:pPr>
-        <w:jc w:val="both"/>
-        <w:rPr>
-          <w:sz w:val="24"/>
-        </w:rPr>
-      </w:pPr>
-      <w:r>
-        <w:rPr>
-          <w:sz w:val="24"/>
-        </w:rPr>
-        <w:t>Reported by:</w:t>
-      </w:r>
-      <w:r>
-        <w:rPr>
-          <w:b/>
-          <w:sz w:val="24"/>
-        </w:rPr>
-        <w:t xml:space="preserve"> Jaime</w:t>
-      </w:r>
-    </w:p>
-    <w:p>
-      <w:pPr>
-        <w:jc w:val="both"/>
-        <w:rPr>
-          <w:sz w:val="24"/>
-        </w:rPr>
-      </w:pPr>
-      <w:r>
-        <w:rPr>
-          <w:sz w:val="24"/>
-        </w:rPr>
-        <w:t xml:space="preserve">The Raspberry Pi is small size computer that can be connect to different type of </w:t>
-      </w:r>
-      <w:proofErr w:type="gramStart"/>
-      <w:r>
-        <w:rPr>
-          <w:sz w:val="24"/>
-        </w:rPr>
-        <w:t>outputs, and</w:t>
-      </w:r>
-      <w:proofErr w:type="gramEnd"/>
-      <w:r>
-        <w:rPr>
-          <w:sz w:val="24"/>
-        </w:rPr>
-        <w:t xml:space="preserve"> use standard type of inputs to communicate. Was launched to the market to make it accessible and inexpensive, to help teach it in the classroom, the project was developed by the University of Cambridge.</w:t>
-      </w:r>
-    </w:p>
-    <w:p>
-      <w:pPr>
-        <w:pStyle w:val="ListParagraph"/>
-        <w:numPr>
-          <w:ilvl w:val="0"/>
-          <w:numId w:val="7"/>
-        </w:numPr>
-        <w:ind w:left="-142" w:firstLine="0"/>
-        <w:jc w:val="both"/>
-        <w:rPr>
-          <w:sz w:val="24"/>
-        </w:rPr>
-      </w:pPr>
-      <w:r>
-        <w:rPr>
-          <w:sz w:val="24"/>
-        </w:rPr>
-        <w:t>How does Raspberry Pi work?</w:t>
-      </w:r>
-    </w:p>
-    <w:p>
-      <w:pPr>
-        <w:jc w:val="both"/>
-        <w:rPr>
-          <w:sz w:val="24"/>
-        </w:rPr>
-      </w:pPr>
-      <w:r>
-        <w:rPr>
-          <w:sz w:val="24"/>
-        </w:rPr>
-        <w:t>The Raspberry Pi is the board of a simple computer, CPU, RAM, audio and video input and output ports, network connectivity, SD slot for storage, clock, a socket for power.</w:t>
-      </w:r>
-    </w:p>
-    <w:p>
-      <w:pPr>
-        <w:pStyle w:val="ListParagraph"/>
-        <w:numPr>
-          <w:ilvl w:val="0"/>
-          <w:numId w:val="7"/>
-        </w:numPr>
-        <w:ind w:left="-142" w:firstLine="0"/>
-        <w:jc w:val="both"/>
-        <w:rPr>
-          <w:sz w:val="24"/>
-        </w:rPr>
-      </w:pPr>
-      <w:r>
-        <w:rPr>
-          <w:sz w:val="24"/>
-        </w:rPr>
-        <w:t>What can we do with Raspberry PI technology?</w:t>
-      </w:r>
-    </w:p>
-    <w:p>
-      <w:pPr>
-        <w:jc w:val="both"/>
-        <w:rPr>
-          <w:sz w:val="24"/>
-        </w:rPr>
-      </w:pPr>
-      <w:r>
-        <w:rPr>
-          <w:sz w:val="24"/>
-        </w:rPr>
-        <w:t>The Raspberry Pi can be used for different functions from a mini computer that allows us to language; to more complex tasks such as creating projects that adapt such as videogame consoles, meteorological stations or even music machines.</w:t>
-      </w:r>
-    </w:p>
-    <w:p>
-      <w:pPr>
-        <w:pStyle w:val="ListParagraph"/>
-        <w:numPr>
-          <w:ilvl w:val="0"/>
-          <w:numId w:val="6"/>
-        </w:numPr>
-        <w:ind w:left="0" w:hanging="142"/>
-        <w:rPr>
-          <w:sz w:val="24"/>
-        </w:rPr>
-      </w:pPr>
-      <w:r>
-        <w:rPr>
-          <w:sz w:val="24"/>
-        </w:rPr>
-        <w:t>What is likely to be able to do be done soon? (say in the next 3 years).</w:t>
-      </w:r>
-    </w:p>
-    <w:p>
-      <w:pPr>
-        <w:rPr>
-          <w:sz w:val="24"/>
-        </w:rPr>
-      </w:pPr>
-      <w:r>
-        <w:rPr>
-          <w:sz w:val="24"/>
-        </w:rPr>
-        <w:t xml:space="preserve">With the advances of microprocessors, the processing capacity will grow, making it a world leader in low-cost PC. As hardware performance increases, the capacity of tasks that can be performed will increase, for the moment it is limited to Linux distributions </w:t>
-      </w:r>
-      <w:proofErr w:type="spellStart"/>
-      <w:r>
-        <w:rPr>
-          <w:sz w:val="24"/>
-        </w:rPr>
-        <w:t>cataloged</w:t>
-      </w:r>
-      <w:proofErr w:type="spellEnd"/>
-      <w:r>
-        <w:rPr>
-          <w:sz w:val="24"/>
-        </w:rPr>
-        <w:t xml:space="preserve"> as light. </w:t>
-      </w:r>
-    </w:p>
-    <w:p>
-      <w:pPr>
-        <w:rPr>
-          <w:sz w:val="24"/>
-        </w:rPr>
-      </w:pPr>
-      <w:r>
-        <w:rPr>
-          <w:sz w:val="24"/>
-        </w:rPr>
-        <w:t>Raspberry Pi, will continue to grow worldwide, reaching many more disposable, and different manufacturers are copying the models either to improve it or adapt to different markets.</w:t>
-      </w:r>
-    </w:p>
-    <w:p>
-      <w:pPr>
-        <w:jc w:val="both"/>
-        <w:rPr>
-          <w:sz w:val="24"/>
-        </w:rPr>
-      </w:pPr>
-      <w:r>
-        <w:rPr>
-          <w:sz w:val="24"/>
-        </w:rPr>
-        <w:t>The technology of the Raspberry Pi, will gain ground over time as many manufacturers of technological devices have begun to take open code to create their own projects, and with a community that grows every day, we will find a Raspberry Pi in video surveillance systems, monitoring stations, autonomous cars, medical equipment, etc.</w:t>
-      </w:r>
-    </w:p>
-    <w:p>
-      <w:pPr>
-        <w:pStyle w:val="ListParagraph"/>
-        <w:numPr>
-          <w:ilvl w:val="0"/>
-          <w:numId w:val="6"/>
-        </w:numPr>
-        <w:ind w:left="142" w:hanging="142"/>
-        <w:jc w:val="both"/>
-        <w:rPr>
-          <w:sz w:val="24"/>
-        </w:rPr>
-      </w:pPr>
-      <w:r>
-        <w:rPr>
-          <w:sz w:val="24"/>
-        </w:rPr>
-        <w:t>My opinion</w:t>
-      </w:r>
-    </w:p>
-    <w:p>
-      <w:pPr>
-        <w:jc w:val="both"/>
-        <w:rPr>
-          <w:sz w:val="24"/>
-        </w:rPr>
-      </w:pPr>
-      <w:r>
-        <w:rPr>
-          <w:sz w:val="24"/>
-        </w:rPr>
-        <w:t xml:space="preserve">As a lover of technology, I already had the opportunity to own a Raspberry Pi and managed to create a console that emulated video games, I love it personally and I managed to recreate my memories of when I was little, I do not know what can be done in the future I think create a different project. </w:t>
-      </w:r>
-    </w:p>
-    <w:p>
-      <w:pPr>
-        <w:jc w:val="both"/>
-        <w:rPr>
-          <w:sz w:val="24"/>
-        </w:rPr>
-      </w:pPr>
-      <w:r>
-        <w:rPr>
-          <w:sz w:val="24"/>
-        </w:rPr>
-        <w:t>when the capacity increases they will end up supporting operating systems different from those based on Linux, we can say that they will reach Microsoft's OS, which will allow them to reach many homes and regions where even PC technology is limited.</w:t>
-      </w:r>
-    </w:p>
-    <w:p>
-      <w:pPr>
-        <w:spacing w:line="276" w:lineRule="auto"/>
-        <w:jc w:val="both"/>
-        <w:rPr>
-          <w:sz w:val="18"/>
-        </w:rPr>
-      </w:pPr>
     </w:p>
     <w:sectPr>
       <w:pgSz w:w="11906" w:h="16838"/>
@@ -12524,7 +12243,7 @@
 </file>
 
 <file path=customXml/itemProps1.xml><?xml version="1.0" encoding="utf-8"?>
-<ds:datastoreItem xmlns:ds="http://schemas.openxmlformats.org/officeDocument/2006/customXml" ds:itemID="{EDD70140-E422-4F6D-8451-BF450232A39F}">
+<ds:datastoreItem xmlns:ds="http://schemas.openxmlformats.org/officeDocument/2006/customXml" ds:itemID="{BA5E561A-0A47-45CF-AE4E-C0B3D1443251}">
   <ds:schemaRefs>
     <ds:schemaRef ds:uri="http://schemas.openxmlformats.org/officeDocument/2006/bibliography"/>
   </ds:schemaRefs>

--- a/All Task Final Report/Task 4 (2)I.T Professionals - Final Documentation.docx
+++ b/All Task Final Report/Task 4 (2)I.T Professionals - Final Documentation.docx
@@ -10,6 +10,8 @@
           <w:sz w:val="96"/>
         </w:rPr>
       </w:pPr>
+      <w:bookmarkStart w:id="0" w:name="_GoBack"/>
+      <w:bookmarkEnd w:id="0"/>
       <w:r>
         <w:rPr>
           <w:sz w:val="96"/>
@@ -543,7 +545,6 @@
           <w:sz w:val="32"/>
         </w:rPr>
       </w:pPr>
-      <w:proofErr w:type="spellStart"/>
       <w:r>
         <w:rPr>
           <w:b/>
@@ -551,7 +552,6 @@
         </w:rPr>
         <w:t>Rav</w:t>
       </w:r>
-      <w:proofErr w:type="spellEnd"/>
       <w:r>
         <w:rPr>
           <w:b/>
@@ -858,17 +858,7 @@
           <w:szCs w:val="21"/>
           <w:lang w:eastAsia="en-AU"/>
         </w:rPr>
-        <w:t>GrowthFunders</w:t>
-      </w:r>
-      <w:r>
-        <w:rPr>
-          <w:rFonts w:ascii="&amp;quot" w:eastAsia="Times New Roman" w:hAnsi="&amp;quot" w:cs="Times New Roman"/>
-          <w:color w:val="000000"/>
-          <w:sz w:val="17"/>
-          <w:szCs w:val="21"/>
-          <w:lang w:eastAsia="en-AU"/>
-        </w:rPr>
-        <w:t>.com,</w:t>
+        <w:t>GrowthFunders.com,</w:t>
       </w:r>
       <w:r>
         <w:rPr>
@@ -1326,13 +1316,7 @@
         <w:rPr>
           <w:sz w:val="32"/>
         </w:rPr>
-        <w:t>Software</w:t>
-      </w:r>
-      <w:r>
-        <w:rPr>
-          <w:sz w:val="32"/>
-        </w:rPr>
-        <w:t xml:space="preserve"> Engineering</w:t>
+        <w:t>Software Engineering</w:t>
       </w:r>
     </w:p>
     <w:p>
@@ -1614,17 +1598,7 @@
           <w:szCs w:val="21"/>
           <w:lang w:eastAsia="en-AU"/>
         </w:rPr>
-        <w:t>Stack Academy.com</w:t>
-      </w:r>
-      <w:r>
-        <w:rPr>
-          <w:rFonts w:ascii="&amp;quot" w:eastAsia="Times New Roman" w:hAnsi="&amp;quot" w:cs="Times New Roman"/>
-          <w:color w:val="000000"/>
-          <w:sz w:val="18"/>
-          <w:szCs w:val="21"/>
-          <w:lang w:eastAsia="en-AU"/>
-        </w:rPr>
-        <w:t xml:space="preserve">, </w:t>
+        <w:t xml:space="preserve">Stack Academy.com, </w:t>
       </w:r>
       <w:r>
         <w:rPr>
@@ -2005,17 +1979,7 @@
           <w:szCs w:val="21"/>
           <w:lang w:eastAsia="en-AU"/>
         </w:rPr>
-        <w:t>gy</w:t>
-      </w:r>
-      <w:r>
-        <w:rPr>
-          <w:rFonts w:ascii="&amp;quot" w:eastAsia="Times New Roman" w:hAnsi="&amp;quot" w:cs="Times New Roman"/>
-          <w:color w:val="000000"/>
-          <w:sz w:val="18"/>
-          <w:szCs w:val="21"/>
-          <w:lang w:eastAsia="en-AU"/>
-        </w:rPr>
-        <w:t>.com, How Software Developers Really Spend Their Time</w:t>
+        <w:t>gy.com, How Software Developers Really Spend Their Time</w:t>
       </w:r>
     </w:p>
     <w:p>
@@ -2037,18 +2001,7 @@
           <w:szCs w:val="21"/>
           <w:lang w:eastAsia="en-AU"/>
         </w:rPr>
-        <w:t xml:space="preserve">post </w:t>
-      </w:r>
-      <w:r>
-        <w:rPr>
-          <w:rFonts w:ascii="&amp;quot" w:eastAsia="Times New Roman" w:hAnsi="&amp;quot" w:cs="Times New Roman"/>
-          <w:i/>
-          <w:color w:val="000000"/>
-          <w:sz w:val="11"/>
-          <w:szCs w:val="21"/>
-          <w:lang w:eastAsia="en-AU"/>
-        </w:rPr>
-        <w:t>by</w:t>
+        <w:t>post by</w:t>
       </w:r>
       <w:r>
         <w:rPr>
@@ -2488,14 +2441,7 @@
           <w:b/>
           <w:sz w:val="16"/>
         </w:rPr>
-        <w:t xml:space="preserve">Video </w:t>
-      </w:r>
-      <w:r>
-        <w:rPr>
-          <w:b/>
-          <w:sz w:val="16"/>
-        </w:rPr>
-        <w:t>2</w:t>
+        <w:t>Video 2</w:t>
       </w:r>
       <w:r>
         <w:rPr>
@@ -2679,14 +2625,7 @@
           <w:b/>
           <w:sz w:val="16"/>
         </w:rPr>
-        <w:t xml:space="preserve">Video </w:t>
-      </w:r>
-      <w:r>
-        <w:rPr>
-          <w:b/>
-          <w:sz w:val="16"/>
-        </w:rPr>
-        <w:t>3</w:t>
+        <w:t>Video 3</w:t>
       </w:r>
       <w:r>
         <w:rPr>
@@ -2812,8 +2751,9 @@
           <w:szCs w:val="21"/>
           <w:lang w:eastAsia="en-AU"/>
         </w:rPr>
-        <w:t>Co</w:t>
-      </w:r>
+        <w:t>ConnectEd</w:t>
+      </w:r>
+      <w:proofErr w:type="spellEnd"/>
       <w:r>
         <w:rPr>
           <w:rFonts w:ascii="&amp;quot" w:eastAsia="Times New Roman" w:hAnsi="&amp;quot" w:cs="Times New Roman"/>
@@ -2822,28 +2762,7 @@
           <w:szCs w:val="21"/>
           <w:lang w:eastAsia="en-AU"/>
         </w:rPr>
-        <w:t>nnectEd</w:t>
-      </w:r>
-      <w:proofErr w:type="spellEnd"/>
-      <w:r>
-        <w:rPr>
-          <w:rFonts w:ascii="&amp;quot" w:eastAsia="Times New Roman" w:hAnsi="&amp;quot" w:cs="Times New Roman"/>
-          <w:color w:val="000000"/>
-          <w:sz w:val="13"/>
-          <w:szCs w:val="21"/>
-          <w:lang w:eastAsia="en-AU"/>
-        </w:rPr>
-        <w:t xml:space="preserve">, </w:t>
-      </w:r>
-      <w:r>
-        <w:rPr>
-          <w:rFonts w:ascii="&amp;quot" w:eastAsia="Times New Roman" w:hAnsi="&amp;quot" w:cs="Times New Roman"/>
-          <w:color w:val="000000"/>
-          <w:sz w:val="13"/>
-          <w:szCs w:val="21"/>
-          <w:lang w:eastAsia="en-AU"/>
-        </w:rPr>
-        <w:t>17 Mar 2015</w:t>
+        <w:t>, 17 Mar 2015</w:t>
       </w:r>
     </w:p>
     <w:p>
@@ -4271,13 +4190,7 @@
         <w:rPr>
           <w:sz w:val="18"/>
         </w:rPr>
-        <w:t>,</w:t>
-      </w:r>
-      <w:r>
-        <w:rPr>
-          <w:sz w:val="18"/>
-        </w:rPr>
-        <w:t xml:space="preserve"> </w:t>
+        <w:t xml:space="preserve">, </w:t>
       </w:r>
       <w:r>
         <w:rPr>
@@ -4760,13 +4673,7 @@
         <w:rPr>
           <w:sz w:val="18"/>
         </w:rPr>
-        <w:t>,</w:t>
-      </w:r>
-      <w:r>
-        <w:rPr>
-          <w:sz w:val="18"/>
-        </w:rPr>
-        <w:t xml:space="preserve"> </w:t>
+        <w:t xml:space="preserve">, </w:t>
       </w:r>
       <w:r>
         <w:rPr>
@@ -5229,13 +5136,7 @@
         <w:rPr>
           <w:sz w:val="18"/>
         </w:rPr>
-        <w:t>,</w:t>
-      </w:r>
-      <w:r>
-        <w:rPr>
-          <w:sz w:val="18"/>
-        </w:rPr>
-        <w:t xml:space="preserve"> </w:t>
+        <w:t xml:space="preserve">, </w:t>
       </w:r>
       <w:r>
         <w:rPr>
@@ -5454,7 +5355,6 @@
         </w:rPr>
         <w:t xml:space="preserve">, </w:t>
       </w:r>
-      <w:proofErr w:type="gramStart"/>
       <w:r>
         <w:rPr>
           <w:sz w:val="18"/>
@@ -5465,14 +5365,7 @@
         <w:rPr>
           <w:sz w:val="18"/>
         </w:rPr>
-        <w:t>t’s</w:t>
-      </w:r>
-      <w:proofErr w:type="gramEnd"/>
-      <w:r>
-        <w:rPr>
-          <w:sz w:val="18"/>
-        </w:rPr>
-        <w:t xml:space="preserve"> easy to let yourself get out of shape, and it’s your responsibility to come up with little projects to get hands-on practice with a new service or feature (and you really do need to do this - without getting hands-on it’s WAY too common to think that something can be easily done when in fact it’s difficult or impossible, or just simply not the right way to do it). Technically that’s part of your job, but of course</w:t>
+        <w:t>t’s easy to let yourself get out of shape, and it’s your responsibility to come up with little projects to get hands-on practice with a new service or feature (and you really do need to do this - without getting hands-on it’s WAY too common to think that something can be easily done when in fact it’s difficult or impossible, or just simply not the right way to do it). Technically that’s part of your job, but of course</w:t>
       </w:r>
       <w:r>
         <w:rPr>
@@ -6146,18 +6039,8 @@
           <w:i/>
           <w:sz w:val="20"/>
         </w:rPr>
-        <w:t xml:space="preserve">Reported by: </w:t>
-      </w:r>
-      <w:proofErr w:type="spellStart"/>
-      <w:r>
-        <w:rPr>
-          <w:b/>
-          <w:i/>
-          <w:sz w:val="20"/>
-        </w:rPr>
-        <w:t>Rav</w:t>
-      </w:r>
-      <w:proofErr w:type="spellEnd"/>
+        <w:t>Reported by: Rav</w:t>
+      </w:r>
     </w:p>
     <w:p>
       <w:pPr>
@@ -6313,7 +6196,6 @@
           <w:sz w:val="18"/>
         </w:rPr>
       </w:pPr>
-      <w:proofErr w:type="spellStart"/>
       <w:r>
         <w:rPr>
           <w:i/>
@@ -6321,7 +6203,6 @@
         </w:rPr>
         <w:t>Rav</w:t>
       </w:r>
-      <w:proofErr w:type="spellEnd"/>
     </w:p>
     <w:p>
       <w:pPr>
@@ -6432,7 +6313,6 @@
           <w:sz w:val="18"/>
         </w:rPr>
       </w:pPr>
-      <w:proofErr w:type="spellStart"/>
       <w:r>
         <w:rPr>
           <w:i/>
@@ -6440,7 +6320,6 @@
         </w:rPr>
         <w:t>Rav</w:t>
       </w:r>
-      <w:proofErr w:type="spellEnd"/>
     </w:p>
     <w:p>
       <w:pPr>
@@ -6575,7 +6454,6 @@
           <w:sz w:val="18"/>
         </w:rPr>
       </w:pPr>
-      <w:proofErr w:type="spellStart"/>
       <w:r>
         <w:rPr>
           <w:i/>
@@ -6583,7 +6461,6 @@
         </w:rPr>
         <w:t>Rav</w:t>
       </w:r>
-      <w:proofErr w:type="spellEnd"/>
     </w:p>
     <w:p>
       <w:pPr>
@@ -6662,7 +6539,6 @@
           <w:sz w:val="18"/>
         </w:rPr>
       </w:pPr>
-      <w:proofErr w:type="spellStart"/>
       <w:r>
         <w:rPr>
           <w:i/>
@@ -6670,7 +6546,6 @@
         </w:rPr>
         <w:t>Rav</w:t>
       </w:r>
-      <w:proofErr w:type="spellEnd"/>
     </w:p>
     <w:p>
       <w:pPr>
@@ -6744,18 +6619,8 @@
           <w:i/>
           <w:sz w:val="20"/>
         </w:rPr>
-        <w:t xml:space="preserve">Reported by: </w:t>
-      </w:r>
-      <w:proofErr w:type="spellStart"/>
-      <w:r>
-        <w:rPr>
-          <w:b/>
-          <w:i/>
-          <w:sz w:val="20"/>
-        </w:rPr>
-        <w:t>Rav</w:t>
-      </w:r>
-      <w:proofErr w:type="spellEnd"/>
+        <w:t>Reported by: Rav</w:t>
+      </w:r>
     </w:p>
     <w:p>
       <w:pPr>
@@ -6927,7 +6792,6 @@
           <w:sz w:val="18"/>
         </w:rPr>
       </w:pPr>
-      <w:proofErr w:type="spellStart"/>
       <w:r>
         <w:rPr>
           <w:i/>
@@ -6935,7 +6799,6 @@
         </w:rPr>
         <w:t>Rav</w:t>
       </w:r>
-      <w:proofErr w:type="spellEnd"/>
     </w:p>
     <w:p>
       <w:pPr>
@@ -6963,7 +6826,6 @@
         </w:rPr>
         <w:t>Wha</w:t>
       </w:r>
-      <w:bookmarkStart w:id="0" w:name="_GoBack"/>
       <w:r>
         <w:rPr>
           <w:b/>
@@ -6978,7 +6840,6 @@
         </w:rPr>
         <w:t xml:space="preserve"> </w:t>
       </w:r>
-      <w:bookmarkEnd w:id="0"/>
       <w:r>
         <w:rPr>
           <w:b/>
@@ -7099,7 +6960,6 @@
           <w:sz w:val="18"/>
         </w:rPr>
       </w:pPr>
-      <w:proofErr w:type="spellStart"/>
       <w:r>
         <w:rPr>
           <w:i/>
@@ -7107,7 +6967,6 @@
         </w:rPr>
         <w:t>Rav</w:t>
       </w:r>
-      <w:proofErr w:type="spellEnd"/>
     </w:p>
     <w:p>
       <w:pPr>
@@ -7203,7 +7062,6 @@
           <w:sz w:val="18"/>
         </w:rPr>
       </w:pPr>
-      <w:proofErr w:type="spellStart"/>
       <w:r>
         <w:rPr>
           <w:i/>
@@ -7211,7 +7069,6 @@
         </w:rPr>
         <w:t>Rav</w:t>
       </w:r>
-      <w:proofErr w:type="spellEnd"/>
     </w:p>
     <w:p>
       <w:pPr>
@@ -7349,7 +7206,6 @@
           <w:sz w:val="18"/>
         </w:rPr>
       </w:pPr>
-      <w:proofErr w:type="spellStart"/>
       <w:r>
         <w:rPr>
           <w:i/>
@@ -7357,7 +7213,6 @@
         </w:rPr>
         <w:t>Rav</w:t>
       </w:r>
-      <w:proofErr w:type="spellEnd"/>
     </w:p>
     <w:p>
       <w:pPr>
@@ -7430,18 +7285,8 @@
           <w:i/>
           <w:sz w:val="20"/>
         </w:rPr>
-        <w:t xml:space="preserve">Reported by: </w:t>
-      </w:r>
-      <w:proofErr w:type="spellStart"/>
-      <w:r>
-        <w:rPr>
-          <w:b/>
-          <w:i/>
-          <w:sz w:val="20"/>
-        </w:rPr>
-        <w:t>Rav</w:t>
-      </w:r>
-      <w:proofErr w:type="spellEnd"/>
+        <w:t>Reported by: Rav</w:t>
+      </w:r>
     </w:p>
     <w:p>
       <w:pPr>
@@ -7631,7 +7476,6 @@
           <w:sz w:val="18"/>
         </w:rPr>
       </w:pPr>
-      <w:proofErr w:type="spellStart"/>
       <w:r>
         <w:rPr>
           <w:i/>
@@ -7639,7 +7483,6 @@
         </w:rPr>
         <w:t>Rav</w:t>
       </w:r>
-      <w:proofErr w:type="spellEnd"/>
     </w:p>
     <w:p>
       <w:pPr>
@@ -7742,7 +7585,6 @@
           <w:sz w:val="18"/>
         </w:rPr>
       </w:pPr>
-      <w:proofErr w:type="spellStart"/>
       <w:r>
         <w:rPr>
           <w:i/>
@@ -7750,7 +7592,6 @@
         </w:rPr>
         <w:t>Rav</w:t>
       </w:r>
-      <w:proofErr w:type="spellEnd"/>
     </w:p>
     <w:p>
       <w:pPr>
@@ -7835,7 +7676,6 @@
           <w:sz w:val="18"/>
         </w:rPr>
       </w:pPr>
-      <w:proofErr w:type="spellStart"/>
       <w:r>
         <w:rPr>
           <w:i/>
@@ -7843,7 +7683,6 @@
         </w:rPr>
         <w:t>Rav</w:t>
       </w:r>
-      <w:proofErr w:type="spellEnd"/>
     </w:p>
     <w:p>
       <w:pPr>
@@ -7923,7 +7762,6 @@
           <w:sz w:val="18"/>
         </w:rPr>
       </w:pPr>
-      <w:proofErr w:type="spellStart"/>
       <w:r>
         <w:rPr>
           <w:i/>
@@ -7931,7 +7769,6 @@
         </w:rPr>
         <w:t>Rav</w:t>
       </w:r>
-      <w:proofErr w:type="spellEnd"/>
     </w:p>
     <w:p>
       <w:pPr>
@@ -9565,23 +9402,7 @@
           <w:i/>
           <w:sz w:val="18"/>
         </w:rPr>
-        <w:t xml:space="preserve">I watched some </w:t>
-      </w:r>
-      <w:proofErr w:type="gramStart"/>
-      <w:r>
-        <w:rPr>
-          <w:i/>
-          <w:sz w:val="18"/>
-        </w:rPr>
-        <w:t>video's</w:t>
-      </w:r>
-      <w:proofErr w:type="gramEnd"/>
-      <w:r>
-        <w:rPr>
-          <w:i/>
-          <w:sz w:val="18"/>
-        </w:rPr>
-        <w:t xml:space="preserve"> on </w:t>
+        <w:t xml:space="preserve">I watched some video's on </w:t>
       </w:r>
       <w:r>
         <w:rPr>
@@ -11366,7 +11187,7 @@
       </w:pPr>
     </w:pPrDefault>
   </w:docDefaults>
-  <w:latentStyles w:defLockedState="0" w:defUIPriority="99" w:defSemiHidden="0" w:defUnhideWhenUsed="0" w:defQFormat="0" w:count="375">
+  <w:latentStyles w:defLockedState="0" w:defUIPriority="99" w:defSemiHidden="0" w:defUnhideWhenUsed="0" w:defQFormat="0" w:count="376">
     <w:lsdException w:name="Normal" w:uiPriority="0" w:qFormat="1"/>
     <w:lsdException w:name="heading 1" w:uiPriority="9" w:qFormat="1"/>
     <w:lsdException w:name="heading 2" w:semiHidden="1" w:uiPriority="9" w:unhideWhenUsed="1" w:qFormat="1"/>
@@ -11472,7 +11293,6 @@
     <w:lsdException w:name="HTML Sample" w:semiHidden="1" w:unhideWhenUsed="1"/>
     <w:lsdException w:name="HTML Typewriter" w:semiHidden="1" w:unhideWhenUsed="1"/>
     <w:lsdException w:name="HTML Variable" w:semiHidden="1" w:unhideWhenUsed="1"/>
-    <w:lsdException w:name="Normal Table" w:semiHidden="1" w:unhideWhenUsed="1"/>
     <w:lsdException w:name="annotation subject" w:semiHidden="1" w:unhideWhenUsed="1"/>
     <w:lsdException w:name="No List" w:semiHidden="1" w:unhideWhenUsed="1"/>
     <w:lsdException w:name="Outline List 1" w:semiHidden="1" w:unhideWhenUsed="1"/>
@@ -11519,10 +11339,8 @@
     <w:lsdException w:name="Table Subtle 2" w:semiHidden="1" w:unhideWhenUsed="1"/>
     <w:lsdException w:name="Table Web 1" w:semiHidden="1" w:unhideWhenUsed="1"/>
     <w:lsdException w:name="Table Web 2" w:semiHidden="1" w:unhideWhenUsed="1"/>
-    <w:lsdException w:name="Table Web 3" w:semiHidden="1" w:unhideWhenUsed="1"/>
     <w:lsdException w:name="Balloon Text" w:semiHidden="1" w:unhideWhenUsed="1"/>
     <w:lsdException w:name="Table Grid" w:uiPriority="39"/>
-    <w:lsdException w:name="Table Theme" w:semiHidden="1" w:unhideWhenUsed="1"/>
     <w:lsdException w:name="Placeholder Text" w:semiHidden="1"/>
     <w:lsdException w:name="No Spacing" w:uiPriority="1" w:qFormat="1"/>
     <w:lsdException w:name="Light Shading" w:uiPriority="60"/>
@@ -11742,6 +11560,7 @@
     <w:lsdException w:name="Smart Hyperlink" w:semiHidden="1" w:unhideWhenUsed="1"/>
     <w:lsdException w:name="Hashtag" w:semiHidden="1" w:unhideWhenUsed="1"/>
     <w:lsdException w:name="Unresolved Mention" w:semiHidden="1" w:unhideWhenUsed="1"/>
+    <w:lsdException w:name="Smart Link" w:semiHidden="1" w:unhideWhenUsed="1"/>
   </w:latentStyles>
   <w:style w:type="paragraph" w:default="1" w:styleId="Normal">
     <w:name w:val="Normal"/>
@@ -12243,7 +12062,7 @@
 </file>
 
 <file path=customXml/itemProps1.xml><?xml version="1.0" encoding="utf-8"?>
-<ds:datastoreItem xmlns:ds="http://schemas.openxmlformats.org/officeDocument/2006/customXml" ds:itemID="{BA5E561A-0A47-45CF-AE4E-C0B3D1443251}">
+<ds:datastoreItem xmlns:ds="http://schemas.openxmlformats.org/officeDocument/2006/customXml" ds:itemID="{5D5600BB-5976-4D2E-BE95-CDC2E28DDC57}">
   <ds:schemaRefs>
     <ds:schemaRef ds:uri="http://schemas.openxmlformats.org/officeDocument/2006/bibliography"/>
   </ds:schemaRefs>
